--- a/Állatkerti dokumentáció 1.5.docx
+++ b/Állatkerti dokumentáció 1.5.docx
@@ -70,16 +70,10 @@
         </w:rPr>
         <w:t>.</w:t>
       </w:r>
-      <w:r>
-        <w:rPr>
-          <w:rFonts w:ascii="Arial" w:eastAsia="Aptos" w:hAnsi="Arial" w:cs="Arial"/>
-        </w:rPr>
-        <w:t>1</w:t>
-      </w:r>
-    </w:p>
-    <w:p>
-      <w:pPr>
-        <w:pStyle w:val="Heading1"/>
+    </w:p>
+    <w:p>
+      <w:pPr>
+        <w:pStyle w:val="Cmsor1"/>
         <w:rPr>
           <w:rFonts w:eastAsia="Aptos"/>
         </w:rPr>
@@ -103,7 +97,7 @@
     </w:p>
     <w:p>
       <w:pPr>
-        <w:pStyle w:val="TOC1"/>
+        <w:pStyle w:val="TJ1"/>
         <w:tabs>
           <w:tab w:val="right" w:leader="dot" w:pos="9016"/>
         </w:tabs>
@@ -126,7 +120,7 @@
       <w:hyperlink w:anchor="_Toc219718704" w:history="1">
         <w:r>
           <w:rPr>
-            <w:rStyle w:val="Hyperlink"/>
+            <w:rStyle w:val="Hiperhivatkozs"/>
             <w:rFonts w:eastAsia="Roboto"/>
             <w:noProof/>
           </w:rPr>
@@ -184,7 +178,7 @@
     </w:p>
     <w:p>
       <w:pPr>
-        <w:pStyle w:val="TOC1"/>
+        <w:pStyle w:val="TJ1"/>
         <w:tabs>
           <w:tab w:val="right" w:leader="dot" w:pos="9016"/>
         </w:tabs>
@@ -198,7 +192,7 @@
       <w:hyperlink w:anchor="_Toc219718705" w:history="1">
         <w:r>
           <w:rPr>
-            <w:rStyle w:val="Hyperlink"/>
+            <w:rStyle w:val="Hiperhivatkozs"/>
             <w:rFonts w:eastAsia="Roboto"/>
             <w:noProof/>
           </w:rPr>
@@ -256,7 +250,7 @@
     </w:p>
     <w:p>
       <w:pPr>
-        <w:pStyle w:val="TOC1"/>
+        <w:pStyle w:val="TJ1"/>
         <w:tabs>
           <w:tab w:val="right" w:leader="dot" w:pos="9016"/>
         </w:tabs>
@@ -270,7 +264,7 @@
       <w:hyperlink w:anchor="_Toc219718706" w:history="1">
         <w:r>
           <w:rPr>
-            <w:rStyle w:val="Hyperlink"/>
+            <w:rStyle w:val="Hiperhivatkozs"/>
             <w:rFonts w:eastAsia="Roboto"/>
             <w:noProof/>
           </w:rPr>
@@ -328,7 +322,7 @@
     </w:p>
     <w:p>
       <w:pPr>
-        <w:pStyle w:val="TOC1"/>
+        <w:pStyle w:val="TJ1"/>
         <w:tabs>
           <w:tab w:val="right" w:leader="dot" w:pos="9016"/>
         </w:tabs>
@@ -342,7 +336,7 @@
       <w:hyperlink w:anchor="_Toc219718707" w:history="1">
         <w:r>
           <w:rPr>
-            <w:rStyle w:val="Hyperlink"/>
+            <w:rStyle w:val="Hiperhivatkozs"/>
             <w:rFonts w:eastAsia="Roboto"/>
             <w:noProof/>
           </w:rPr>
@@ -400,7 +394,7 @@
     </w:p>
     <w:p>
       <w:pPr>
-        <w:pStyle w:val="TOC1"/>
+        <w:pStyle w:val="TJ1"/>
         <w:tabs>
           <w:tab w:val="right" w:leader="dot" w:pos="9016"/>
         </w:tabs>
@@ -414,7 +408,7 @@
       <w:hyperlink w:anchor="_Toc219718708" w:history="1">
         <w:r>
           <w:rPr>
-            <w:rStyle w:val="Hyperlink"/>
+            <w:rStyle w:val="Hiperhivatkozs"/>
             <w:rFonts w:eastAsia="Roboto"/>
             <w:noProof/>
           </w:rPr>
@@ -422,7 +416,7 @@
         </w:r>
         <w:r>
           <w:rPr>
-            <w:rStyle w:val="Hyperlink"/>
+            <w:rStyle w:val="Hiperhivatkozs"/>
             <w:rFonts w:eastAsia="Aptos"/>
             <w:noProof/>
           </w:rPr>
@@ -430,7 +424,7 @@
         </w:r>
         <w:r>
           <w:rPr>
-            <w:rStyle w:val="Hyperlink"/>
+            <w:rStyle w:val="Hiperhivatkozs"/>
             <w:rFonts w:eastAsia="Roboto"/>
             <w:noProof/>
           </w:rPr>
@@ -488,21 +482,18 @@
     </w:p>
     <w:p>
       <w:pPr>
-        <w:pStyle w:val="TOC1"/>
+        <w:pStyle w:val="TJ1"/>
         <w:tabs>
           <w:tab w:val="right" w:leader="dot" w:pos="9016"/>
         </w:tabs>
         <w:rPr>
           <w:noProof/>
-          <w:sz w:val="22"/>
-          <w:szCs w:val="22"/>
-          <w:lang w:eastAsia="hu-HU"/>
         </w:rPr>
       </w:pPr>
       <w:hyperlink w:anchor="_Toc219718709" w:history="1">
         <w:r>
           <w:rPr>
-            <w:rStyle w:val="Hyperlink"/>
+            <w:rStyle w:val="Hiperhivatkozs"/>
             <w:noProof/>
           </w:rPr>
           <w:t>5. Szerverek és Virtualizáció</w:t>
@@ -559,7 +550,7 @@
     </w:p>
     <w:p>
       <w:pPr>
-        <w:pStyle w:val="TOC1"/>
+        <w:pStyle w:val="TJ1"/>
         <w:tabs>
           <w:tab w:val="right" w:leader="dot" w:pos="9016"/>
         </w:tabs>
@@ -573,7 +564,7 @@
       <w:hyperlink w:anchor="_Toc219718710" w:history="1">
         <w:r>
           <w:rPr>
-            <w:rStyle w:val="Hyperlink"/>
+            <w:rStyle w:val="Hiperhivatkozs"/>
             <w:rFonts w:eastAsia="Roboto"/>
             <w:noProof/>
           </w:rPr>
@@ -581,7 +572,7 @@
         </w:r>
         <w:r>
           <w:rPr>
-            <w:rStyle w:val="Hyperlink"/>
+            <w:rStyle w:val="Hiperhivatkozs"/>
             <w:rFonts w:eastAsia="Roboto"/>
             <w:noProof/>
           </w:rPr>
@@ -639,7 +630,7 @@
     </w:p>
     <w:p>
       <w:pPr>
-        <w:pStyle w:val="TOC1"/>
+        <w:pStyle w:val="TJ1"/>
         <w:tabs>
           <w:tab w:val="right" w:leader="dot" w:pos="9016"/>
         </w:tabs>
@@ -653,7 +644,7 @@
       <w:hyperlink w:anchor="_Toc219718711" w:history="1">
         <w:r>
           <w:rPr>
-            <w:rStyle w:val="Hyperlink"/>
+            <w:rStyle w:val="Hiperhivatkozs"/>
             <w:rFonts w:eastAsia="Aptos"/>
             <w:noProof/>
           </w:rPr>
@@ -661,7 +652,7 @@
         </w:r>
         <w:r>
           <w:rPr>
-            <w:rStyle w:val="Hyperlink"/>
+            <w:rStyle w:val="Hiperhivatkozs"/>
             <w:rFonts w:eastAsia="Aptos"/>
             <w:noProof/>
           </w:rPr>
@@ -719,7 +710,7 @@
     </w:p>
     <w:p>
       <w:pPr>
-        <w:pStyle w:val="TOC1"/>
+        <w:pStyle w:val="TJ1"/>
         <w:tabs>
           <w:tab w:val="right" w:leader="dot" w:pos="9016"/>
         </w:tabs>
@@ -733,7 +724,7 @@
       <w:hyperlink w:anchor="_Toc219718712" w:history="1">
         <w:r>
           <w:rPr>
-            <w:rStyle w:val="Hyperlink"/>
+            <w:rStyle w:val="Hiperhivatkozs"/>
             <w:rFonts w:eastAsia="Roboto"/>
             <w:noProof/>
           </w:rPr>
@@ -741,7 +732,7 @@
         </w:r>
         <w:r>
           <w:rPr>
-            <w:rStyle w:val="Hyperlink"/>
+            <w:rStyle w:val="Hiperhivatkozs"/>
             <w:rFonts w:eastAsia="Roboto"/>
             <w:noProof/>
           </w:rPr>
@@ -799,7 +790,7 @@
     </w:p>
     <w:p>
       <w:pPr>
-        <w:pStyle w:val="TOC1"/>
+        <w:pStyle w:val="TJ1"/>
         <w:tabs>
           <w:tab w:val="right" w:leader="dot" w:pos="9016"/>
         </w:tabs>
@@ -813,11 +804,18 @@
       <w:hyperlink w:anchor="_Toc219718713" w:history="1">
         <w:r>
           <w:rPr>
-            <w:rStyle w:val="Hyperlink"/>
+            <w:rStyle w:val="Hiperhivatkozs"/>
             <w:rFonts w:eastAsia="Aptos"/>
             <w:noProof/>
           </w:rPr>
-          <w:t>9. IP-címzés (példa)</w:t>
+          <w:t xml:space="preserve">9. </w:t>
+        </w:r>
+        <w:r>
+          <w:rPr>
+            <w:b/>
+            <w:bCs/>
+          </w:rPr>
+          <w:t>Automatizálás és WLAN</w:t>
         </w:r>
         <w:r>
           <w:rPr>
@@ -871,26 +869,33 @@
     </w:p>
     <w:p>
       <w:pPr>
-        <w:pStyle w:val="TOC1"/>
+        <w:pStyle w:val="TJ1"/>
         <w:tabs>
           <w:tab w:val="right" w:leader="dot" w:pos="9016"/>
         </w:tabs>
         <w:rPr>
           <w:noProof/>
-          <w:sz w:val="22"/>
-          <w:szCs w:val="22"/>
-          <w:lang w:eastAsia="hu-HU"/>
         </w:rPr>
       </w:pPr>
       <w:hyperlink w:anchor="_Toc219718714" w:history="1">
         <w:r>
           <w:rPr>
-            <w:rStyle w:val="Hyperlink"/>
+            <w:rStyle w:val="Hiperhivatkozs"/>
             <w:rFonts w:eastAsia="Roboto"/>
             <w:noProof/>
           </w:rPr>
-          <w:t>10. Mellékletek</w:t>
+          <w:t xml:space="preserve">10. </w:t>
         </w:r>
+        <w:r>
+          <w:rPr>
+            <w:rStyle w:val="Hiperhivatkozs"/>
+            <w:rFonts w:eastAsia="Roboto"/>
+            <w:noProof/>
+          </w:rPr>
+          <w:t>Automatizálás</w:t>
+        </w:r>
+        <w:bookmarkStart w:id="1" w:name="_GoBack"/>
+        <w:bookmarkEnd w:id="1"/>
         <w:r>
           <w:rPr>
             <w:noProof/>
@@ -943,14 +948,46 @@
     </w:p>
     <w:p>
       <w:r>
+        <w:t xml:space="preserve">11. </w:t>
+      </w:r>
+      <w:proofErr w:type="spellStart"/>
+      <w:r>
+        <w:t>Melléklet</w:t>
+      </w:r>
+      <w:proofErr w:type="spellEnd"/>
+      <w:r>
+        <w:t xml:space="preserve">                                                                                                                     </w:t>
+      </w:r>
+      <w:r>
+        <w:t xml:space="preserve">  </w:t>
+      </w:r>
+      <w:r>
+        <w:t>10</w:t>
+      </w:r>
+    </w:p>
+    <w:p>
+      <w:r>
+        <w:t xml:space="preserve">12. </w:t>
+      </w:r>
+      <w:proofErr w:type="spellStart"/>
+      <w:r>
+        <w:t>Tesztelés</w:t>
+      </w:r>
+      <w:proofErr w:type="spellEnd"/>
+      <w:r>
+        <w:t xml:space="preserve">                                                                                                                       11</w:t>
+      </w:r>
+    </w:p>
+    <w:p>
+      <w:r>
         <w:fldChar w:fldCharType="end"/>
       </w:r>
     </w:p>
     <w:p>
       <w:pPr>
-        <w:pStyle w:val="Heading1"/>
-      </w:pPr>
-      <w:bookmarkStart w:id="1" w:name="_Toc219718705"/>
+        <w:pStyle w:val="Cmsor1"/>
+      </w:pPr>
+      <w:bookmarkStart w:id="2" w:name="_Toc219718705"/>
       <w:r>
         <w:rPr>
           <w:rFonts w:eastAsia="Roboto"/>
@@ -964,7 +1001,7 @@
         </w:rPr>
         <w:t>Bevezetés</w:t>
       </w:r>
-      <w:bookmarkEnd w:id="1"/>
+      <w:bookmarkEnd w:id="2"/>
       <w:proofErr w:type="spellEnd"/>
       <w:r>
         <w:rPr>
@@ -1859,7 +1896,7 @@
     </w:p>
     <w:tbl>
       <w:tblPr>
-        <w:tblStyle w:val="GridTable5Dark-Accent3"/>
+        <w:tblStyle w:val="Tblzatrcsos5stt3jellszn"/>
         <w:tblW w:w="9206" w:type="dxa"/>
         <w:tblInd w:w="-120" w:type="dxa"/>
         <w:tblLook w:val="06A0" w:firstRow="1" w:lastRow="0" w:firstColumn="1" w:lastColumn="0" w:noHBand="1" w:noVBand="1"/>
@@ -4037,9 +4074,9 @@
     </w:p>
     <w:p>
       <w:pPr>
-        <w:pStyle w:val="Heading1"/>
-      </w:pPr>
-      <w:bookmarkStart w:id="2" w:name="_Toc219718706"/>
+        <w:pStyle w:val="Cmsor1"/>
+      </w:pPr>
+      <w:bookmarkStart w:id="3" w:name="_Toc219718706"/>
       <w:r>
         <w:rPr>
           <w:rFonts w:eastAsia="Roboto"/>
@@ -4068,7 +4105,7 @@
         </w:rPr>
         <w:t>célja</w:t>
       </w:r>
-      <w:bookmarkEnd w:id="2"/>
+      <w:bookmarkEnd w:id="3"/>
       <w:proofErr w:type="spellEnd"/>
       <w:r>
         <w:rPr>
@@ -4441,9 +4478,9 @@
     </w:p>
     <w:p>
       <w:pPr>
-        <w:pStyle w:val="Heading1"/>
-      </w:pPr>
-      <w:bookmarkStart w:id="3" w:name="_Toc219718707"/>
+        <w:pStyle w:val="Cmsor1"/>
+      </w:pPr>
+      <w:bookmarkStart w:id="4" w:name="_Toc219718707"/>
       <w:r>
         <w:rPr>
           <w:rFonts w:eastAsia="Roboto"/>
@@ -4457,7 +4494,7 @@
         </w:rPr>
         <w:t>Résztvevők</w:t>
       </w:r>
-      <w:bookmarkEnd w:id="3"/>
+      <w:bookmarkEnd w:id="4"/>
       <w:proofErr w:type="spellEnd"/>
       <w:r>
         <w:rPr>
@@ -4468,7 +4505,7 @@
     </w:p>
     <w:tbl>
       <w:tblPr>
-        <w:tblStyle w:val="GridTable5Dark-Accent3"/>
+        <w:tblStyle w:val="Tblzatrcsos5stt3jellszn"/>
         <w:tblW w:w="0" w:type="auto"/>
         <w:tblLook w:val="06A0" w:firstRow="1" w:lastRow="0" w:firstColumn="1" w:lastColumn="0" w:noHBand="1" w:noVBand="1"/>
       </w:tblPr>
@@ -4689,12 +4726,12 @@
     </w:p>
     <w:p>
       <w:pPr>
-        <w:pStyle w:val="Heading1"/>
+        <w:pStyle w:val="Cmsor1"/>
         <w:rPr>
           <w:rFonts w:eastAsia="Roboto"/>
         </w:rPr>
       </w:pPr>
-      <w:bookmarkStart w:id="4" w:name="_Toc219718708"/>
+      <w:bookmarkStart w:id="5" w:name="_Toc219718708"/>
       <w:r>
         <w:rPr>
           <w:rFonts w:eastAsia="Roboto"/>
@@ -4742,7 +4779,7 @@
         </w:rPr>
         <w:t>topológia</w:t>
       </w:r>
-      <w:bookmarkEnd w:id="4"/>
+      <w:bookmarkEnd w:id="5"/>
       <w:proofErr w:type="spellEnd"/>
     </w:p>
     <w:p>
@@ -5071,7 +5108,21 @@
           <w:rFonts w:ascii="Arial" w:eastAsia="Roboto" w:hAnsi="Arial" w:cs="Arial"/>
           <w:color w:val="000000" w:themeColor="text1"/>
         </w:rPr>
-        <w:t>Router (PT-router)</w:t>
+        <w:t>Router (</w:t>
+      </w:r>
+      <w:r>
+        <w:rPr>
+          <w:rFonts w:ascii="Arial" w:eastAsia="Roboto" w:hAnsi="Arial" w:cs="Arial"/>
+          <w:color w:val="000000" w:themeColor="text1"/>
+        </w:rPr>
+        <w:t xml:space="preserve">1941 </w:t>
+      </w:r>
+      <w:r>
+        <w:rPr>
+          <w:rFonts w:ascii="Arial" w:eastAsia="Roboto" w:hAnsi="Arial" w:cs="Arial"/>
+          <w:color w:val="000000" w:themeColor="text1"/>
+        </w:rPr>
+        <w:t>)</w:t>
       </w:r>
     </w:p>
     <w:p>
@@ -5342,9 +5393,9 @@
     </w:p>
     <w:p>
       <w:pPr>
-        <w:pStyle w:val="Heading1"/>
-      </w:pPr>
-      <w:bookmarkStart w:id="5" w:name="_Toc219718709"/>
+        <w:pStyle w:val="Cmsor1"/>
+      </w:pPr>
+      <w:bookmarkStart w:id="6" w:name="_Toc219718709"/>
       <w:r>
         <w:t>5</w:t>
       </w:r>
@@ -5371,7 +5422,7 @@
       <w:r>
         <w:t>Virtualizáció</w:t>
       </w:r>
-      <w:bookmarkEnd w:id="5"/>
+      <w:bookmarkEnd w:id="6"/>
       <w:proofErr w:type="spellEnd"/>
     </w:p>
     <w:p>
@@ -7093,7 +7144,7 @@
     </w:p>
     <w:tbl>
       <w:tblPr>
-        <w:tblStyle w:val="GridTable5Dark-Accent3"/>
+        <w:tblStyle w:val="Tblzatrcsos5stt3jellszn"/>
         <w:tblW w:w="10996" w:type="dxa"/>
         <w:tblInd w:w="-988" w:type="dxa"/>
         <w:tblLook w:val="06A0" w:firstRow="1" w:lastRow="0" w:firstColumn="1" w:lastColumn="0" w:noHBand="1" w:noVBand="1"/>
@@ -8537,12 +8588,12 @@
     </w:p>
     <w:p>
       <w:pPr>
-        <w:pStyle w:val="Heading1"/>
+        <w:pStyle w:val="Cmsor1"/>
         <w:rPr>
           <w:rFonts w:eastAsia="Aptos"/>
         </w:rPr>
       </w:pPr>
-      <w:bookmarkStart w:id="6" w:name="_Toc219718711"/>
+      <w:bookmarkStart w:id="7" w:name="_Toc219718711"/>
       <w:r>
         <w:rPr>
           <w:rFonts w:eastAsia="Aptos"/>
@@ -8597,7 +8648,7 @@
         </w:rPr>
         <w:t xml:space="preserve"> VPN)</w:t>
       </w:r>
-      <w:bookmarkEnd w:id="6"/>
+      <w:bookmarkEnd w:id="7"/>
     </w:p>
     <w:p>
       <w:pPr>
@@ -9865,12 +9916,12 @@
     </w:p>
     <w:p>
       <w:pPr>
-        <w:pStyle w:val="Heading1"/>
+        <w:pStyle w:val="Cmsor1"/>
         <w:rPr>
           <w:rFonts w:eastAsia="Aptos"/>
         </w:rPr>
       </w:pPr>
-      <w:bookmarkStart w:id="7" w:name="_Toc219718712"/>
+      <w:bookmarkStart w:id="8" w:name="_Toc219718712"/>
       <w:r>
         <w:rPr>
           <w:rFonts w:eastAsia="Roboto"/>
@@ -9890,7 +9941,7 @@
         </w:rPr>
         <w:t>Összegzés</w:t>
       </w:r>
-      <w:bookmarkEnd w:id="7"/>
+      <w:bookmarkEnd w:id="8"/>
       <w:proofErr w:type="spellEnd"/>
       <w:r>
         <w:rPr>
@@ -10821,13 +10872,13 @@
     </w:p>
     <w:p>
       <w:pPr>
-        <w:pStyle w:val="Heading1"/>
+        <w:pStyle w:val="Cmsor1"/>
         <w:rPr>
           <w:rFonts w:eastAsia="Aptos"/>
           <w:color w:val="3E7718" w:themeColor="accent2" w:themeShade="BF"/>
         </w:rPr>
       </w:pPr>
-      <w:bookmarkStart w:id="8" w:name="_Toc219718713"/>
+      <w:bookmarkStart w:id="9" w:name="_Toc219718713"/>
       <w:r>
         <w:rPr>
           <w:rFonts w:eastAsia="Aptos"/>
@@ -10868,7 +10919,7 @@
         </w:rPr>
         <w:t xml:space="preserve"> (EIGRP)</w:t>
       </w:r>
-      <w:bookmarkEnd w:id="8"/>
+      <w:bookmarkEnd w:id="9"/>
     </w:p>
     <w:p>
       <w:pPr>
@@ -12022,7 +12073,7 @@
     </w:p>
     <w:p>
       <w:pPr>
-        <w:pStyle w:val="Heading1"/>
+        <w:pStyle w:val="Cmsor1"/>
         <w:rPr>
           <w:rFonts w:eastAsia="Aptos"/>
           <w:lang w:val="hu-HU"/>
@@ -12049,551 +12100,14 @@
         <w:spacing w:before="298" w:after="298" w:line="240" w:lineRule="auto"/>
         <w:rPr>
           <w:rFonts w:ascii="Arial" w:eastAsia="Aptos" w:hAnsi="Arial" w:cs="Arial"/>
-          <w:lang w:val="hu-HU"/>
-        </w:rPr>
-      </w:pPr>
-      <w:r>
-        <w:rPr>
-          <w:rFonts w:ascii="Arial" w:eastAsia="Aptos" w:hAnsi="Arial" w:cs="Arial"/>
-          <w:lang w:val="hu-HU"/>
-        </w:rPr>
-        <w:t>Automatizálás (Python)</w:t>
-      </w:r>
+        </w:rPr>
+      </w:pPr>
     </w:p>
     <w:p>
       <w:pPr>
         <w:spacing w:before="298" w:after="298" w:line="240" w:lineRule="auto"/>
         <w:rPr>
           <w:rFonts w:ascii="Arial" w:eastAsia="Aptos" w:hAnsi="Arial" w:cs="Arial"/>
-          <w:lang w:val="hu-HU"/>
-        </w:rPr>
-      </w:pPr>
-      <w:r>
-        <w:rPr>
-          <w:rFonts w:ascii="Arial" w:eastAsia="Aptos" w:hAnsi="Arial" w:cs="Arial"/>
-          <w:lang w:val="hu-HU"/>
-        </w:rPr>
-        <w:t xml:space="preserve">A hálózatüzemeltetés modernizálása érdekében Python nyelven írtunk egy </w:t>
-      </w:r>
-      <w:proofErr w:type="spellStart"/>
-      <w:r>
-        <w:rPr>
-          <w:rFonts w:ascii="Arial" w:eastAsia="Aptos" w:hAnsi="Arial" w:cs="Arial"/>
-          <w:lang w:val="hu-HU"/>
-        </w:rPr>
-        <w:t>szkriptet</w:t>
-      </w:r>
-      <w:proofErr w:type="spellEnd"/>
-      <w:r>
-        <w:rPr>
-          <w:rFonts w:ascii="Arial" w:eastAsia="Aptos" w:hAnsi="Arial" w:cs="Arial"/>
-          <w:lang w:val="hu-HU"/>
-        </w:rPr>
-        <w:t>, amely automatikusan ellenőrzi a kritikus hálózati eszközök (routerek, szerverek) elérhetőségét.</w:t>
-      </w:r>
-    </w:p>
-    <w:p>
-      <w:pPr>
-        <w:spacing w:before="298" w:after="298" w:line="240" w:lineRule="auto"/>
-        <w:rPr>
-          <w:rFonts w:ascii="Arial" w:eastAsia="Aptos" w:hAnsi="Arial" w:cs="Arial"/>
-          <w:lang w:val="hu-HU"/>
-        </w:rPr>
-      </w:pPr>
-      <w:r>
-        <w:rPr>
-          <w:rFonts w:ascii="Arial" w:eastAsia="Aptos" w:hAnsi="Arial" w:cs="Arial"/>
-          <w:lang w:val="hu-HU"/>
-        </w:rPr>
-        <w:t>A script működése: A program egy listából beolvassa az IP-címeket, majd ICMP (</w:t>
-      </w:r>
-      <w:proofErr w:type="spellStart"/>
-      <w:r>
-        <w:rPr>
-          <w:rFonts w:ascii="Arial" w:eastAsia="Aptos" w:hAnsi="Arial" w:cs="Arial"/>
-          <w:lang w:val="hu-HU"/>
-        </w:rPr>
-        <w:t>Ping</w:t>
-      </w:r>
-      <w:proofErr w:type="spellEnd"/>
-      <w:r>
-        <w:rPr>
-          <w:rFonts w:ascii="Arial" w:eastAsia="Aptos" w:hAnsi="Arial" w:cs="Arial"/>
-          <w:lang w:val="hu-HU"/>
-        </w:rPr>
-        <w:t>) csomagokat küld rájuk. Ha egy eszköz nem válaszol, a script azonnal hibaüzenetet ír ki a konzolra (későbbiekben e-mail riasztásra is bővíthető).</w:t>
-      </w:r>
-    </w:p>
-    <w:p>
-      <w:pPr>
-        <w:spacing w:before="298" w:after="298" w:line="240" w:lineRule="auto"/>
-        <w:rPr>
-          <w:rFonts w:ascii="Arial" w:eastAsia="Aptos" w:hAnsi="Arial" w:cs="Arial"/>
-          <w:lang w:val="hu-HU"/>
-        </w:rPr>
-      </w:pPr>
-      <w:r>
-        <w:rPr>
-          <w:rFonts w:ascii="Arial" w:eastAsia="Aptos" w:hAnsi="Arial" w:cs="Arial"/>
-          <w:lang w:val="hu-HU"/>
-        </w:rPr>
-        <w:t>Python kód részlet:</w:t>
-      </w:r>
-    </w:p>
-    <w:p>
-      <w:pPr>
-        <w:spacing w:before="298" w:after="298" w:line="240" w:lineRule="auto"/>
-        <w:rPr>
-          <w:rFonts w:ascii="Arial" w:eastAsia="Aptos" w:hAnsi="Arial" w:cs="Arial"/>
-          <w:lang w:val="hu-HU"/>
-        </w:rPr>
-      </w:pPr>
-      <w:r>
-        <w:rPr>
-          <w:rFonts w:ascii="Arial" w:eastAsia="Aptos" w:hAnsi="Arial" w:cs="Arial"/>
-          <w:lang w:val="hu-HU"/>
-        </w:rPr>
-        <w:t>Python</w:t>
-      </w:r>
-    </w:p>
-    <w:p>
-      <w:pPr>
-        <w:spacing w:before="298" w:after="298" w:line="240" w:lineRule="auto"/>
-        <w:rPr>
-          <w:rFonts w:ascii="Arial" w:eastAsia="Aptos" w:hAnsi="Arial" w:cs="Arial"/>
-          <w:lang w:val="hu-HU"/>
-        </w:rPr>
-      </w:pPr>
-      <w:r>
-        <w:rPr>
-          <w:rFonts w:ascii="Arial" w:eastAsia="Aptos" w:hAnsi="Arial" w:cs="Arial"/>
-          <w:lang w:val="hu-HU"/>
-        </w:rPr>
-        <w:t xml:space="preserve">import </w:t>
-      </w:r>
-      <w:proofErr w:type="spellStart"/>
-      <w:r>
-        <w:rPr>
-          <w:rFonts w:ascii="Arial" w:eastAsia="Aptos" w:hAnsi="Arial" w:cs="Arial"/>
-          <w:lang w:val="hu-HU"/>
-        </w:rPr>
-        <w:t>os</w:t>
-      </w:r>
-      <w:proofErr w:type="spellEnd"/>
-    </w:p>
-    <w:p>
-      <w:pPr>
-        <w:spacing w:before="298" w:after="298" w:line="240" w:lineRule="auto"/>
-        <w:rPr>
-          <w:rFonts w:ascii="Arial" w:eastAsia="Aptos" w:hAnsi="Arial" w:cs="Arial"/>
-          <w:lang w:val="hu-HU"/>
-        </w:rPr>
-      </w:pPr>
-      <w:r>
-        <w:rPr>
-          <w:rFonts w:ascii="Arial" w:eastAsia="Aptos" w:hAnsi="Arial" w:cs="Arial"/>
-          <w:lang w:val="hu-HU"/>
-        </w:rPr>
-        <w:t xml:space="preserve">import </w:t>
-      </w:r>
-      <w:proofErr w:type="spellStart"/>
-      <w:r>
-        <w:rPr>
-          <w:rFonts w:ascii="Arial" w:eastAsia="Aptos" w:hAnsi="Arial" w:cs="Arial"/>
-          <w:lang w:val="hu-HU"/>
-        </w:rPr>
-        <w:t>time</w:t>
-      </w:r>
-      <w:proofErr w:type="spellEnd"/>
-    </w:p>
-    <w:p>
-      <w:pPr>
-        <w:spacing w:before="298" w:after="298" w:line="240" w:lineRule="auto"/>
-        <w:rPr>
-          <w:rFonts w:ascii="Arial" w:eastAsia="Aptos" w:hAnsi="Arial" w:cs="Arial"/>
-          <w:lang w:val="hu-HU"/>
-        </w:rPr>
-      </w:pPr>
-    </w:p>
-    <w:p>
-      <w:pPr>
-        <w:spacing w:before="298" w:after="298" w:line="240" w:lineRule="auto"/>
-        <w:rPr>
-          <w:rFonts w:ascii="Arial" w:eastAsia="Aptos" w:hAnsi="Arial" w:cs="Arial"/>
-          <w:lang w:val="hu-HU"/>
-        </w:rPr>
-      </w:pPr>
-      <w:r>
-        <w:rPr>
-          <w:rFonts w:ascii="Arial" w:eastAsia="Aptos" w:hAnsi="Arial" w:cs="Arial"/>
-          <w:lang w:val="hu-HU"/>
-        </w:rPr>
-        <w:t xml:space="preserve"># </w:t>
-      </w:r>
-      <w:proofErr w:type="spellStart"/>
-      <w:r>
-        <w:rPr>
-          <w:rFonts w:ascii="Arial" w:eastAsia="Aptos" w:hAnsi="Arial" w:cs="Arial"/>
-          <w:lang w:val="hu-HU"/>
-        </w:rPr>
-        <w:t>Monitorozandó</w:t>
-      </w:r>
-      <w:proofErr w:type="spellEnd"/>
-      <w:r>
-        <w:rPr>
-          <w:rFonts w:ascii="Arial" w:eastAsia="Aptos" w:hAnsi="Arial" w:cs="Arial"/>
-          <w:lang w:val="hu-HU"/>
-        </w:rPr>
-        <w:t xml:space="preserve"> eszközök listája</w:t>
-      </w:r>
-    </w:p>
-    <w:p>
-      <w:pPr>
-        <w:spacing w:before="298" w:after="298" w:line="240" w:lineRule="auto"/>
-        <w:rPr>
-          <w:rFonts w:ascii="Arial" w:eastAsia="Aptos" w:hAnsi="Arial" w:cs="Arial"/>
-          <w:lang w:val="hu-HU"/>
-        </w:rPr>
-      </w:pPr>
-      <w:proofErr w:type="spellStart"/>
-      <w:r>
-        <w:rPr>
-          <w:rFonts w:ascii="Arial" w:eastAsia="Aptos" w:hAnsi="Arial" w:cs="Arial"/>
-          <w:lang w:val="hu-HU"/>
-        </w:rPr>
-        <w:t>targets</w:t>
-      </w:r>
-      <w:proofErr w:type="spellEnd"/>
-      <w:r>
-        <w:rPr>
-          <w:rFonts w:ascii="Arial" w:eastAsia="Aptos" w:hAnsi="Arial" w:cs="Arial"/>
-          <w:lang w:val="hu-HU"/>
-        </w:rPr>
-        <w:t xml:space="preserve"> = {</w:t>
-      </w:r>
-    </w:p>
-    <w:p>
-      <w:pPr>
-        <w:spacing w:before="298" w:after="298" w:line="240" w:lineRule="auto"/>
-        <w:rPr>
-          <w:rFonts w:ascii="Arial" w:eastAsia="Aptos" w:hAnsi="Arial" w:cs="Arial"/>
-          <w:lang w:val="hu-HU"/>
-        </w:rPr>
-      </w:pPr>
-      <w:r>
-        <w:rPr>
-          <w:rFonts w:ascii="Arial" w:eastAsia="Aptos" w:hAnsi="Arial" w:cs="Arial"/>
-          <w:lang w:val="hu-HU"/>
-        </w:rPr>
-        <w:t xml:space="preserve">    "Webszerver": "192.168.30.10",</w:t>
-      </w:r>
-    </w:p>
-    <w:p>
-      <w:pPr>
-        <w:spacing w:before="298" w:after="298" w:line="240" w:lineRule="auto"/>
-        <w:rPr>
-          <w:rFonts w:ascii="Arial" w:eastAsia="Aptos" w:hAnsi="Arial" w:cs="Arial"/>
-          <w:lang w:val="hu-HU"/>
-        </w:rPr>
-      </w:pPr>
-      <w:r>
-        <w:rPr>
-          <w:rFonts w:ascii="Arial" w:eastAsia="Aptos" w:hAnsi="Arial" w:cs="Arial"/>
-          <w:lang w:val="hu-HU"/>
-        </w:rPr>
-        <w:t xml:space="preserve">    "Iroda Router": "192.168.10.1",</w:t>
-      </w:r>
-    </w:p>
-    <w:p>
-      <w:pPr>
-        <w:spacing w:before="298" w:after="298" w:line="240" w:lineRule="auto"/>
-        <w:rPr>
-          <w:rFonts w:ascii="Arial" w:eastAsia="Aptos" w:hAnsi="Arial" w:cs="Arial"/>
-          <w:lang w:val="hu-HU"/>
-        </w:rPr>
-      </w:pPr>
-      <w:r>
-        <w:rPr>
-          <w:rFonts w:ascii="Arial" w:eastAsia="Aptos" w:hAnsi="Arial" w:cs="Arial"/>
-          <w:lang w:val="hu-HU"/>
-        </w:rPr>
-        <w:t xml:space="preserve">    "Központi Tűzfal": "10.0.0.1"</w:t>
-      </w:r>
-    </w:p>
-    <w:p>
-      <w:pPr>
-        <w:spacing w:before="298" w:after="298" w:line="240" w:lineRule="auto"/>
-        <w:rPr>
-          <w:rFonts w:ascii="Arial" w:eastAsia="Aptos" w:hAnsi="Arial" w:cs="Arial"/>
-          <w:lang w:val="hu-HU"/>
-        </w:rPr>
-      </w:pPr>
-      <w:r>
-        <w:rPr>
-          <w:rFonts w:ascii="Arial" w:eastAsia="Aptos" w:hAnsi="Arial" w:cs="Arial"/>
-          <w:lang w:val="hu-HU"/>
-        </w:rPr>
-        <w:t>}</w:t>
-      </w:r>
-    </w:p>
-    <w:p>
-      <w:pPr>
-        <w:spacing w:before="298" w:after="298" w:line="240" w:lineRule="auto"/>
-        <w:rPr>
-          <w:rFonts w:ascii="Arial" w:eastAsia="Aptos" w:hAnsi="Arial" w:cs="Arial"/>
-          <w:lang w:val="hu-HU"/>
-        </w:rPr>
-      </w:pPr>
-    </w:p>
-    <w:p>
-      <w:pPr>
-        <w:spacing w:before="298" w:after="298" w:line="240" w:lineRule="auto"/>
-        <w:rPr>
-          <w:rFonts w:ascii="Arial" w:eastAsia="Aptos" w:hAnsi="Arial" w:cs="Arial"/>
-          <w:lang w:val="hu-HU"/>
-        </w:rPr>
-      </w:pPr>
-      <w:r>
-        <w:rPr>
-          <w:rFonts w:ascii="Arial" w:eastAsia="Aptos" w:hAnsi="Arial" w:cs="Arial"/>
-          <w:lang w:val="hu-HU"/>
-        </w:rPr>
-        <w:t>print("--- Állatkert Hálózat Monitorozás ---")</w:t>
-      </w:r>
-    </w:p>
-    <w:p>
-      <w:pPr>
-        <w:spacing w:before="298" w:after="298" w:line="240" w:lineRule="auto"/>
-        <w:rPr>
-          <w:rFonts w:ascii="Arial" w:eastAsia="Aptos" w:hAnsi="Arial" w:cs="Arial"/>
-          <w:lang w:val="hu-HU"/>
-        </w:rPr>
-      </w:pPr>
-    </w:p>
-    <w:p>
-      <w:pPr>
-        <w:spacing w:before="298" w:after="298" w:line="240" w:lineRule="auto"/>
-        <w:rPr>
-          <w:rFonts w:ascii="Arial" w:eastAsia="Aptos" w:hAnsi="Arial" w:cs="Arial"/>
-        </w:rPr>
-      </w:pPr>
-      <w:r>
-        <w:rPr>
-          <w:rFonts w:ascii="Arial" w:eastAsia="Aptos" w:hAnsi="Arial" w:cs="Arial"/>
-        </w:rPr>
-        <w:t xml:space="preserve">for name, </w:t>
-      </w:r>
-      <w:proofErr w:type="spellStart"/>
-      <w:r>
-        <w:rPr>
-          <w:rFonts w:ascii="Arial" w:eastAsia="Aptos" w:hAnsi="Arial" w:cs="Arial"/>
-        </w:rPr>
-        <w:t>ip</w:t>
-      </w:r>
-      <w:proofErr w:type="spellEnd"/>
-      <w:r>
-        <w:rPr>
-          <w:rFonts w:ascii="Arial" w:eastAsia="Aptos" w:hAnsi="Arial" w:cs="Arial"/>
-        </w:rPr>
-        <w:t xml:space="preserve"> in </w:t>
-      </w:r>
-      <w:proofErr w:type="spellStart"/>
-      <w:r>
-        <w:rPr>
-          <w:rFonts w:ascii="Arial" w:eastAsia="Aptos" w:hAnsi="Arial" w:cs="Arial"/>
-        </w:rPr>
-        <w:t>targets.items</w:t>
-      </w:r>
-      <w:proofErr w:type="spellEnd"/>
-      <w:r>
-        <w:rPr>
-          <w:rFonts w:ascii="Arial" w:eastAsia="Aptos" w:hAnsi="Arial" w:cs="Arial"/>
-        </w:rPr>
-        <w:t>():</w:t>
-      </w:r>
-    </w:p>
-    <w:p>
-      <w:pPr>
-        <w:spacing w:before="298" w:after="298" w:line="240" w:lineRule="auto"/>
-        <w:rPr>
-          <w:rFonts w:ascii="Arial" w:eastAsia="Aptos" w:hAnsi="Arial" w:cs="Arial"/>
-        </w:rPr>
-      </w:pPr>
-      <w:r>
-        <w:rPr>
-          <w:rFonts w:ascii="Arial" w:eastAsia="Aptos" w:hAnsi="Arial" w:cs="Arial"/>
-        </w:rPr>
-        <w:t xml:space="preserve">    response = </w:t>
-      </w:r>
-      <w:proofErr w:type="spellStart"/>
-      <w:r>
-        <w:rPr>
-          <w:rFonts w:ascii="Arial" w:eastAsia="Aptos" w:hAnsi="Arial" w:cs="Arial"/>
-        </w:rPr>
-        <w:t>os.system</w:t>
-      </w:r>
-      <w:proofErr w:type="spellEnd"/>
-      <w:r>
-        <w:rPr>
-          <w:rFonts w:ascii="Arial" w:eastAsia="Aptos" w:hAnsi="Arial" w:cs="Arial"/>
-        </w:rPr>
-        <w:t xml:space="preserve">("ping -c 1 " + </w:t>
-      </w:r>
-      <w:proofErr w:type="spellStart"/>
-      <w:r>
-        <w:rPr>
-          <w:rFonts w:ascii="Arial" w:eastAsia="Aptos" w:hAnsi="Arial" w:cs="Arial"/>
-        </w:rPr>
-        <w:t>ip</w:t>
-      </w:r>
-      <w:proofErr w:type="spellEnd"/>
-      <w:r>
-        <w:rPr>
-          <w:rFonts w:ascii="Arial" w:eastAsia="Aptos" w:hAnsi="Arial" w:cs="Arial"/>
-        </w:rPr>
-        <w:t xml:space="preserve"> + " &gt; /dev/null 2&gt;&amp;1")</w:t>
-      </w:r>
-    </w:p>
-    <w:p>
-      <w:pPr>
-        <w:spacing w:before="298" w:after="298" w:line="240" w:lineRule="auto"/>
-        <w:rPr>
-          <w:rFonts w:ascii="Arial" w:eastAsia="Aptos" w:hAnsi="Arial" w:cs="Arial"/>
-        </w:rPr>
-      </w:pPr>
-      <w:r>
-        <w:rPr>
-          <w:rFonts w:ascii="Arial" w:eastAsia="Aptos" w:hAnsi="Arial" w:cs="Arial"/>
-        </w:rPr>
-        <w:t xml:space="preserve">    </w:t>
-      </w:r>
-    </w:p>
-    <w:p>
-      <w:pPr>
-        <w:spacing w:before="298" w:after="298" w:line="240" w:lineRule="auto"/>
-        <w:rPr>
-          <w:rFonts w:ascii="Arial" w:eastAsia="Aptos" w:hAnsi="Arial" w:cs="Arial"/>
-        </w:rPr>
-      </w:pPr>
-      <w:r>
-        <w:rPr>
-          <w:rFonts w:ascii="Arial" w:eastAsia="Aptos" w:hAnsi="Arial" w:cs="Arial"/>
-        </w:rPr>
-        <w:t xml:space="preserve">    if response == 0:</w:t>
-      </w:r>
-    </w:p>
-    <w:p>
-      <w:pPr>
-        <w:spacing w:before="298" w:after="298" w:line="240" w:lineRule="auto"/>
-        <w:rPr>
-          <w:rFonts w:ascii="Arial" w:eastAsia="Aptos" w:hAnsi="Arial" w:cs="Arial"/>
-        </w:rPr>
-      </w:pPr>
-      <w:r>
-        <w:rPr>
-          <w:rFonts w:ascii="Arial" w:eastAsia="Aptos" w:hAnsi="Arial" w:cs="Arial"/>
-        </w:rPr>
-        <w:t xml:space="preserve">        print(f"[OK] {name} ({</w:t>
-      </w:r>
-      <w:proofErr w:type="spellStart"/>
-      <w:r>
-        <w:rPr>
-          <w:rFonts w:ascii="Arial" w:eastAsia="Aptos" w:hAnsi="Arial" w:cs="Arial"/>
-        </w:rPr>
-        <w:t>ip</w:t>
-      </w:r>
-      <w:proofErr w:type="spellEnd"/>
-      <w:r>
-        <w:rPr>
-          <w:rFonts w:ascii="Arial" w:eastAsia="Aptos" w:hAnsi="Arial" w:cs="Arial"/>
-        </w:rPr>
-        <w:t xml:space="preserve">}) </w:t>
-      </w:r>
-      <w:proofErr w:type="spellStart"/>
-      <w:r>
-        <w:rPr>
-          <w:rFonts w:ascii="Arial" w:eastAsia="Aptos" w:hAnsi="Arial" w:cs="Arial"/>
-        </w:rPr>
-        <w:t>elérhető</w:t>
-      </w:r>
-      <w:proofErr w:type="spellEnd"/>
-      <w:r>
-        <w:rPr>
-          <w:rFonts w:ascii="Arial" w:eastAsia="Aptos" w:hAnsi="Arial" w:cs="Arial"/>
-        </w:rPr>
-        <w:t>.")</w:t>
-      </w:r>
-    </w:p>
-    <w:p>
-      <w:pPr>
-        <w:spacing w:before="298" w:after="298" w:line="240" w:lineRule="auto"/>
-        <w:rPr>
-          <w:rFonts w:ascii="Arial" w:eastAsia="Aptos" w:hAnsi="Arial" w:cs="Arial"/>
-        </w:rPr>
-      </w:pPr>
-      <w:r>
-        <w:rPr>
-          <w:rFonts w:ascii="Arial" w:eastAsia="Aptos" w:hAnsi="Arial" w:cs="Arial"/>
-        </w:rPr>
-        <w:t xml:space="preserve">    else:</w:t>
-      </w:r>
-    </w:p>
-    <w:p>
-      <w:pPr>
-        <w:spacing w:before="298" w:after="298" w:line="240" w:lineRule="auto"/>
-        <w:rPr>
-          <w:rFonts w:ascii="Arial" w:eastAsia="Aptos" w:hAnsi="Arial" w:cs="Arial"/>
-        </w:rPr>
-      </w:pPr>
-      <w:r>
-        <w:rPr>
-          <w:rFonts w:ascii="Arial" w:eastAsia="Aptos" w:hAnsi="Arial" w:cs="Arial"/>
-        </w:rPr>
-        <w:lastRenderedPageBreak/>
-        <w:t xml:space="preserve">        print(f"[HIBA] {name} ({</w:t>
-      </w:r>
-      <w:proofErr w:type="spellStart"/>
-      <w:r>
-        <w:rPr>
-          <w:rFonts w:ascii="Arial" w:eastAsia="Aptos" w:hAnsi="Arial" w:cs="Arial"/>
-        </w:rPr>
-        <w:t>ip</w:t>
-      </w:r>
-      <w:proofErr w:type="spellEnd"/>
-      <w:r>
-        <w:rPr>
-          <w:rFonts w:ascii="Arial" w:eastAsia="Aptos" w:hAnsi="Arial" w:cs="Arial"/>
-        </w:rPr>
-        <w:t xml:space="preserve">}) NEM </w:t>
-      </w:r>
-      <w:proofErr w:type="spellStart"/>
-      <w:r>
-        <w:rPr>
-          <w:rFonts w:ascii="Arial" w:eastAsia="Aptos" w:hAnsi="Arial" w:cs="Arial"/>
-        </w:rPr>
-        <w:t>válaszol</w:t>
-      </w:r>
-      <w:proofErr w:type="spellEnd"/>
-      <w:r>
-        <w:rPr>
-          <w:rFonts w:ascii="Arial" w:eastAsia="Aptos" w:hAnsi="Arial" w:cs="Arial"/>
-        </w:rPr>
-        <w:t>!")</w:t>
-      </w:r>
-    </w:p>
-    <w:p>
-      <w:pPr>
-        <w:spacing w:before="298" w:after="298" w:line="240" w:lineRule="auto"/>
-        <w:rPr>
-          <w:rFonts w:ascii="Arial" w:eastAsia="Aptos" w:hAnsi="Arial" w:cs="Arial"/>
-        </w:rPr>
-      </w:pPr>
-    </w:p>
-    <w:p>
-      <w:pPr>
-        <w:spacing w:before="298" w:after="298" w:line="240" w:lineRule="auto"/>
-        <w:rPr>
-          <w:rFonts w:ascii="Arial" w:eastAsia="Aptos" w:hAnsi="Arial" w:cs="Arial"/>
         </w:rPr>
       </w:pPr>
     </w:p>
@@ -12879,7 +12393,7 @@
     </w:p>
     <w:p>
       <w:pPr>
-        <w:pStyle w:val="Heading1"/>
+        <w:pStyle w:val="Cmsor1"/>
         <w:rPr>
           <w:rFonts w:eastAsia="Roboto"/>
         </w:rPr>
@@ -12929,7 +12443,7 @@
     </w:p>
     <w:tbl>
       <w:tblPr>
-        <w:tblStyle w:val="GridTable5Dark-Accent3"/>
+        <w:tblStyle w:val="Tblzatrcsos5stt3jellszn"/>
         <w:tblW w:w="0" w:type="auto"/>
         <w:tblLook w:val="04A0" w:firstRow="1" w:lastRow="0" w:firstColumn="1" w:lastColumn="0" w:noHBand="0" w:noVBand="1"/>
       </w:tblPr>
@@ -13181,13 +12695,565 @@
         </w:tc>
       </w:tr>
     </w:tbl>
-    <w:p>
-      <w:bookmarkStart w:id="9" w:name="_GoBack"/>
-      <w:bookmarkEnd w:id="9"/>
-    </w:p>
-    <w:p>
-      <w:pPr>
-        <w:pStyle w:val="Heading1"/>
+    <w:p/>
+    <w:p/>
+    <w:p/>
+    <w:p/>
+    <w:p/>
+    <w:p/>
+    <w:p>
+      <w:pPr>
+        <w:pStyle w:val="Cmsor1"/>
+      </w:pPr>
+      <w:r>
+        <w:t xml:space="preserve">10. </w:t>
+      </w:r>
+      <w:proofErr w:type="spellStart"/>
+      <w:r>
+        <w:t>Automatizálás</w:t>
+      </w:r>
+      <w:proofErr w:type="spellEnd"/>
+    </w:p>
+    <w:p>
+      <w:pPr>
+        <w:spacing w:before="298" w:after="298" w:line="240" w:lineRule="auto"/>
+        <w:rPr>
+          <w:rFonts w:ascii="Arial" w:eastAsia="Aptos" w:hAnsi="Arial" w:cs="Arial"/>
+          <w:lang w:val="hu-HU"/>
+        </w:rPr>
+      </w:pPr>
+      <w:r>
+        <w:rPr>
+          <w:rFonts w:ascii="Arial" w:eastAsia="Aptos" w:hAnsi="Arial" w:cs="Arial"/>
+          <w:lang w:val="hu-HU"/>
+        </w:rPr>
+        <w:t>Automatizálás (Python)</w:t>
+      </w:r>
+    </w:p>
+    <w:p>
+      <w:pPr>
+        <w:spacing w:before="298" w:after="298" w:line="240" w:lineRule="auto"/>
+        <w:rPr>
+          <w:rFonts w:ascii="Arial" w:eastAsia="Aptos" w:hAnsi="Arial" w:cs="Arial"/>
+          <w:lang w:val="hu-HU"/>
+        </w:rPr>
+      </w:pPr>
+      <w:r>
+        <w:rPr>
+          <w:rFonts w:ascii="Arial" w:eastAsia="Aptos" w:hAnsi="Arial" w:cs="Arial"/>
+          <w:lang w:val="hu-HU"/>
+        </w:rPr>
+        <w:t xml:space="preserve">A hálózatüzemeltetés modernizálása érdekében Python nyelven írtunk egy </w:t>
+      </w:r>
+      <w:proofErr w:type="spellStart"/>
+      <w:r>
+        <w:rPr>
+          <w:rFonts w:ascii="Arial" w:eastAsia="Aptos" w:hAnsi="Arial" w:cs="Arial"/>
+          <w:lang w:val="hu-HU"/>
+        </w:rPr>
+        <w:t>szkriptet</w:t>
+      </w:r>
+      <w:proofErr w:type="spellEnd"/>
+      <w:r>
+        <w:rPr>
+          <w:rFonts w:ascii="Arial" w:eastAsia="Aptos" w:hAnsi="Arial" w:cs="Arial"/>
+          <w:lang w:val="hu-HU"/>
+        </w:rPr>
+        <w:t>, amely automatikusan ellenőrzi a kritikus hálózati eszközök (routerek, szerverek) elérhetőségét.</w:t>
+      </w:r>
+    </w:p>
+    <w:p>
+      <w:pPr>
+        <w:spacing w:before="298" w:after="298" w:line="240" w:lineRule="auto"/>
+        <w:rPr>
+          <w:rFonts w:ascii="Arial" w:eastAsia="Aptos" w:hAnsi="Arial" w:cs="Arial"/>
+          <w:lang w:val="hu-HU"/>
+        </w:rPr>
+      </w:pPr>
+      <w:r>
+        <w:rPr>
+          <w:rFonts w:ascii="Arial" w:eastAsia="Aptos" w:hAnsi="Arial" w:cs="Arial"/>
+          <w:lang w:val="hu-HU"/>
+        </w:rPr>
+        <w:t>A script működése: A program egy listából beolvassa az IP-címeket, majd ICMP (</w:t>
+      </w:r>
+      <w:proofErr w:type="spellStart"/>
+      <w:r>
+        <w:rPr>
+          <w:rFonts w:ascii="Arial" w:eastAsia="Aptos" w:hAnsi="Arial" w:cs="Arial"/>
+          <w:lang w:val="hu-HU"/>
+        </w:rPr>
+        <w:t>Ping</w:t>
+      </w:r>
+      <w:proofErr w:type="spellEnd"/>
+      <w:r>
+        <w:rPr>
+          <w:rFonts w:ascii="Arial" w:eastAsia="Aptos" w:hAnsi="Arial" w:cs="Arial"/>
+          <w:lang w:val="hu-HU"/>
+        </w:rPr>
+        <w:t>) csomagokat küld rájuk. Ha egy eszköz nem válaszol, a script azonnal hibaüzenetet ír ki a konzolra (későbbiekben e-mail riasztásra is bővíthető).</w:t>
+      </w:r>
+    </w:p>
+    <w:p>
+      <w:pPr>
+        <w:spacing w:before="298" w:after="298" w:line="240" w:lineRule="auto"/>
+        <w:rPr>
+          <w:rFonts w:ascii="Arial" w:eastAsia="Aptos" w:hAnsi="Arial" w:cs="Arial"/>
+          <w:lang w:val="hu-HU"/>
+        </w:rPr>
+      </w:pPr>
+      <w:r>
+        <w:rPr>
+          <w:rFonts w:ascii="Arial" w:eastAsia="Aptos" w:hAnsi="Arial" w:cs="Arial"/>
+          <w:lang w:val="hu-HU"/>
+        </w:rPr>
+        <w:t>Python kód részlet:</w:t>
+      </w:r>
+    </w:p>
+    <w:p>
+      <w:pPr>
+        <w:spacing w:before="298" w:after="298" w:line="240" w:lineRule="auto"/>
+        <w:rPr>
+          <w:rFonts w:ascii="Arial" w:eastAsia="Aptos" w:hAnsi="Arial" w:cs="Arial"/>
+          <w:lang w:val="hu-HU"/>
+        </w:rPr>
+      </w:pPr>
+      <w:r>
+        <w:rPr>
+          <w:rFonts w:ascii="Arial" w:eastAsia="Aptos" w:hAnsi="Arial" w:cs="Arial"/>
+          <w:lang w:val="hu-HU"/>
+        </w:rPr>
+        <w:t>Python</w:t>
+      </w:r>
+    </w:p>
+    <w:p>
+      <w:pPr>
+        <w:spacing w:before="298" w:after="298" w:line="240" w:lineRule="auto"/>
+        <w:rPr>
+          <w:rFonts w:ascii="Arial" w:eastAsia="Aptos" w:hAnsi="Arial" w:cs="Arial"/>
+          <w:lang w:val="hu-HU"/>
+        </w:rPr>
+      </w:pPr>
+      <w:r>
+        <w:rPr>
+          <w:rFonts w:ascii="Arial" w:eastAsia="Aptos" w:hAnsi="Arial" w:cs="Arial"/>
+          <w:lang w:val="hu-HU"/>
+        </w:rPr>
+        <w:t xml:space="preserve">import </w:t>
+      </w:r>
+      <w:proofErr w:type="spellStart"/>
+      <w:r>
+        <w:rPr>
+          <w:rFonts w:ascii="Arial" w:eastAsia="Aptos" w:hAnsi="Arial" w:cs="Arial"/>
+          <w:lang w:val="hu-HU"/>
+        </w:rPr>
+        <w:t>os</w:t>
+      </w:r>
+      <w:proofErr w:type="spellEnd"/>
+    </w:p>
+    <w:p>
+      <w:pPr>
+        <w:spacing w:before="298" w:after="298" w:line="240" w:lineRule="auto"/>
+        <w:rPr>
+          <w:rFonts w:ascii="Arial" w:eastAsia="Aptos" w:hAnsi="Arial" w:cs="Arial"/>
+          <w:lang w:val="hu-HU"/>
+        </w:rPr>
+      </w:pPr>
+      <w:r>
+        <w:rPr>
+          <w:rFonts w:ascii="Arial" w:eastAsia="Aptos" w:hAnsi="Arial" w:cs="Arial"/>
+          <w:lang w:val="hu-HU"/>
+        </w:rPr>
+        <w:t xml:space="preserve">import </w:t>
+      </w:r>
+      <w:proofErr w:type="spellStart"/>
+      <w:r>
+        <w:rPr>
+          <w:rFonts w:ascii="Arial" w:eastAsia="Aptos" w:hAnsi="Arial" w:cs="Arial"/>
+          <w:lang w:val="hu-HU"/>
+        </w:rPr>
+        <w:t>time</w:t>
+      </w:r>
+      <w:proofErr w:type="spellEnd"/>
+    </w:p>
+    <w:p>
+      <w:pPr>
+        <w:spacing w:before="298" w:after="298" w:line="240" w:lineRule="auto"/>
+        <w:rPr>
+          <w:rFonts w:ascii="Arial" w:eastAsia="Aptos" w:hAnsi="Arial" w:cs="Arial"/>
+          <w:lang w:val="hu-HU"/>
+        </w:rPr>
+      </w:pPr>
+    </w:p>
+    <w:p>
+      <w:pPr>
+        <w:spacing w:before="298" w:after="298" w:line="240" w:lineRule="auto"/>
+        <w:rPr>
+          <w:rFonts w:ascii="Arial" w:eastAsia="Aptos" w:hAnsi="Arial" w:cs="Arial"/>
+          <w:lang w:val="hu-HU"/>
+        </w:rPr>
+      </w:pPr>
+      <w:r>
+        <w:rPr>
+          <w:rFonts w:ascii="Arial" w:eastAsia="Aptos" w:hAnsi="Arial" w:cs="Arial"/>
+          <w:lang w:val="hu-HU"/>
+        </w:rPr>
+        <w:t xml:space="preserve"># </w:t>
+      </w:r>
+      <w:proofErr w:type="spellStart"/>
+      <w:r>
+        <w:rPr>
+          <w:rFonts w:ascii="Arial" w:eastAsia="Aptos" w:hAnsi="Arial" w:cs="Arial"/>
+          <w:lang w:val="hu-HU"/>
+        </w:rPr>
+        <w:t>Monitorozandó</w:t>
+      </w:r>
+      <w:proofErr w:type="spellEnd"/>
+      <w:r>
+        <w:rPr>
+          <w:rFonts w:ascii="Arial" w:eastAsia="Aptos" w:hAnsi="Arial" w:cs="Arial"/>
+          <w:lang w:val="hu-HU"/>
+        </w:rPr>
+        <w:t xml:space="preserve"> eszközök listája</w:t>
+      </w:r>
+    </w:p>
+    <w:p>
+      <w:pPr>
+        <w:spacing w:before="298" w:after="298" w:line="240" w:lineRule="auto"/>
+        <w:rPr>
+          <w:rFonts w:ascii="Arial" w:eastAsia="Aptos" w:hAnsi="Arial" w:cs="Arial"/>
+          <w:lang w:val="hu-HU"/>
+        </w:rPr>
+      </w:pPr>
+      <w:proofErr w:type="spellStart"/>
+      <w:r>
+        <w:rPr>
+          <w:rFonts w:ascii="Arial" w:eastAsia="Aptos" w:hAnsi="Arial" w:cs="Arial"/>
+          <w:lang w:val="hu-HU"/>
+        </w:rPr>
+        <w:t>targets</w:t>
+      </w:r>
+      <w:proofErr w:type="spellEnd"/>
+      <w:r>
+        <w:rPr>
+          <w:rFonts w:ascii="Arial" w:eastAsia="Aptos" w:hAnsi="Arial" w:cs="Arial"/>
+          <w:lang w:val="hu-HU"/>
+        </w:rPr>
+        <w:t xml:space="preserve"> = {</w:t>
+      </w:r>
+    </w:p>
+    <w:p>
+      <w:pPr>
+        <w:spacing w:before="298" w:after="298" w:line="240" w:lineRule="auto"/>
+        <w:rPr>
+          <w:rFonts w:ascii="Arial" w:eastAsia="Aptos" w:hAnsi="Arial" w:cs="Arial"/>
+          <w:lang w:val="hu-HU"/>
+        </w:rPr>
+      </w:pPr>
+      <w:r>
+        <w:rPr>
+          <w:rFonts w:ascii="Arial" w:eastAsia="Aptos" w:hAnsi="Arial" w:cs="Arial"/>
+          <w:lang w:val="hu-HU"/>
+        </w:rPr>
+        <w:t xml:space="preserve">    "Webszerver": "192.168.30.10",</w:t>
+      </w:r>
+    </w:p>
+    <w:p>
+      <w:pPr>
+        <w:spacing w:before="298" w:after="298" w:line="240" w:lineRule="auto"/>
+        <w:rPr>
+          <w:rFonts w:ascii="Arial" w:eastAsia="Aptos" w:hAnsi="Arial" w:cs="Arial"/>
+          <w:lang w:val="hu-HU"/>
+        </w:rPr>
+      </w:pPr>
+      <w:r>
+        <w:rPr>
+          <w:rFonts w:ascii="Arial" w:eastAsia="Aptos" w:hAnsi="Arial" w:cs="Arial"/>
+          <w:lang w:val="hu-HU"/>
+        </w:rPr>
+        <w:t xml:space="preserve">    "Iroda Router": "192.168.10.1",</w:t>
+      </w:r>
+    </w:p>
+    <w:p>
+      <w:pPr>
+        <w:spacing w:before="298" w:after="298" w:line="240" w:lineRule="auto"/>
+        <w:rPr>
+          <w:rFonts w:ascii="Arial" w:eastAsia="Aptos" w:hAnsi="Arial" w:cs="Arial"/>
+          <w:lang w:val="hu-HU"/>
+        </w:rPr>
+      </w:pPr>
+      <w:r>
+        <w:rPr>
+          <w:rFonts w:ascii="Arial" w:eastAsia="Aptos" w:hAnsi="Arial" w:cs="Arial"/>
+          <w:lang w:val="hu-HU"/>
+        </w:rPr>
+        <w:t xml:space="preserve">    "Központi Tűzfal": "10.0.0.1"</w:t>
+      </w:r>
+    </w:p>
+    <w:p>
+      <w:pPr>
+        <w:spacing w:before="298" w:after="298" w:line="240" w:lineRule="auto"/>
+        <w:rPr>
+          <w:rFonts w:ascii="Arial" w:eastAsia="Aptos" w:hAnsi="Arial" w:cs="Arial"/>
+          <w:lang w:val="hu-HU"/>
+        </w:rPr>
+      </w:pPr>
+      <w:r>
+        <w:rPr>
+          <w:rFonts w:ascii="Arial" w:eastAsia="Aptos" w:hAnsi="Arial" w:cs="Arial"/>
+          <w:lang w:val="hu-HU"/>
+        </w:rPr>
+        <w:t>}</w:t>
+      </w:r>
+    </w:p>
+    <w:p>
+      <w:pPr>
+        <w:spacing w:before="298" w:after="298" w:line="240" w:lineRule="auto"/>
+        <w:rPr>
+          <w:rFonts w:ascii="Arial" w:eastAsia="Aptos" w:hAnsi="Arial" w:cs="Arial"/>
+          <w:lang w:val="hu-HU"/>
+        </w:rPr>
+      </w:pPr>
+    </w:p>
+    <w:p>
+      <w:pPr>
+        <w:spacing w:before="298" w:after="298" w:line="240" w:lineRule="auto"/>
+        <w:rPr>
+          <w:rFonts w:ascii="Arial" w:eastAsia="Aptos" w:hAnsi="Arial" w:cs="Arial"/>
+          <w:lang w:val="hu-HU"/>
+        </w:rPr>
+      </w:pPr>
+      <w:r>
+        <w:rPr>
+          <w:rFonts w:ascii="Arial" w:eastAsia="Aptos" w:hAnsi="Arial" w:cs="Arial"/>
+          <w:lang w:val="hu-HU"/>
+        </w:rPr>
+        <w:t>print("--- Állatkert Hálózat Monitorozás ---")</w:t>
+      </w:r>
+    </w:p>
+    <w:p>
+      <w:pPr>
+        <w:spacing w:before="298" w:after="298" w:line="240" w:lineRule="auto"/>
+        <w:rPr>
+          <w:rFonts w:ascii="Arial" w:eastAsia="Aptos" w:hAnsi="Arial" w:cs="Arial"/>
+          <w:lang w:val="hu-HU"/>
+        </w:rPr>
+      </w:pPr>
+    </w:p>
+    <w:p>
+      <w:pPr>
+        <w:spacing w:before="298" w:after="298" w:line="240" w:lineRule="auto"/>
+        <w:rPr>
+          <w:rFonts w:ascii="Arial" w:eastAsia="Aptos" w:hAnsi="Arial" w:cs="Arial"/>
+        </w:rPr>
+      </w:pPr>
+      <w:r>
+        <w:rPr>
+          <w:rFonts w:ascii="Arial" w:eastAsia="Aptos" w:hAnsi="Arial" w:cs="Arial"/>
+        </w:rPr>
+        <w:t xml:space="preserve">for name, </w:t>
+      </w:r>
+      <w:proofErr w:type="spellStart"/>
+      <w:r>
+        <w:rPr>
+          <w:rFonts w:ascii="Arial" w:eastAsia="Aptos" w:hAnsi="Arial" w:cs="Arial"/>
+        </w:rPr>
+        <w:t>ip</w:t>
+      </w:r>
+      <w:proofErr w:type="spellEnd"/>
+      <w:r>
+        <w:rPr>
+          <w:rFonts w:ascii="Arial" w:eastAsia="Aptos" w:hAnsi="Arial" w:cs="Arial"/>
+        </w:rPr>
+        <w:t xml:space="preserve"> in </w:t>
+      </w:r>
+      <w:proofErr w:type="spellStart"/>
+      <w:r>
+        <w:rPr>
+          <w:rFonts w:ascii="Arial" w:eastAsia="Aptos" w:hAnsi="Arial" w:cs="Arial"/>
+        </w:rPr>
+        <w:t>targets.items</w:t>
+      </w:r>
+      <w:proofErr w:type="spellEnd"/>
+      <w:r>
+        <w:rPr>
+          <w:rFonts w:ascii="Arial" w:eastAsia="Aptos" w:hAnsi="Arial" w:cs="Arial"/>
+        </w:rPr>
+        <w:t>():</w:t>
+      </w:r>
+    </w:p>
+    <w:p>
+      <w:pPr>
+        <w:spacing w:before="298" w:after="298" w:line="240" w:lineRule="auto"/>
+        <w:rPr>
+          <w:rFonts w:ascii="Arial" w:eastAsia="Aptos" w:hAnsi="Arial" w:cs="Arial"/>
+        </w:rPr>
+      </w:pPr>
+      <w:r>
+        <w:rPr>
+          <w:rFonts w:ascii="Arial" w:eastAsia="Aptos" w:hAnsi="Arial" w:cs="Arial"/>
+        </w:rPr>
+        <w:t xml:space="preserve">    response = </w:t>
+      </w:r>
+      <w:proofErr w:type="spellStart"/>
+      <w:r>
+        <w:rPr>
+          <w:rFonts w:ascii="Arial" w:eastAsia="Aptos" w:hAnsi="Arial" w:cs="Arial"/>
+        </w:rPr>
+        <w:t>os.system</w:t>
+      </w:r>
+      <w:proofErr w:type="spellEnd"/>
+      <w:r>
+        <w:rPr>
+          <w:rFonts w:ascii="Arial" w:eastAsia="Aptos" w:hAnsi="Arial" w:cs="Arial"/>
+        </w:rPr>
+        <w:t xml:space="preserve">("ping -c 1 " + </w:t>
+      </w:r>
+      <w:proofErr w:type="spellStart"/>
+      <w:r>
+        <w:rPr>
+          <w:rFonts w:ascii="Arial" w:eastAsia="Aptos" w:hAnsi="Arial" w:cs="Arial"/>
+        </w:rPr>
+        <w:t>ip</w:t>
+      </w:r>
+      <w:proofErr w:type="spellEnd"/>
+      <w:r>
+        <w:rPr>
+          <w:rFonts w:ascii="Arial" w:eastAsia="Aptos" w:hAnsi="Arial" w:cs="Arial"/>
+        </w:rPr>
+        <w:t xml:space="preserve"> + " &gt; /dev/null 2&gt;&amp;1")</w:t>
+      </w:r>
+    </w:p>
+    <w:p>
+      <w:pPr>
+        <w:spacing w:before="298" w:after="298" w:line="240" w:lineRule="auto"/>
+        <w:rPr>
+          <w:rFonts w:ascii="Arial" w:eastAsia="Aptos" w:hAnsi="Arial" w:cs="Arial"/>
+        </w:rPr>
+      </w:pPr>
+      <w:r>
+        <w:rPr>
+          <w:rFonts w:ascii="Arial" w:eastAsia="Aptos" w:hAnsi="Arial" w:cs="Arial"/>
+        </w:rPr>
+        <w:t xml:space="preserve">    </w:t>
+      </w:r>
+    </w:p>
+    <w:p>
+      <w:pPr>
+        <w:spacing w:before="298" w:after="298" w:line="240" w:lineRule="auto"/>
+        <w:rPr>
+          <w:rFonts w:ascii="Arial" w:eastAsia="Aptos" w:hAnsi="Arial" w:cs="Arial"/>
+        </w:rPr>
+      </w:pPr>
+      <w:r>
+        <w:rPr>
+          <w:rFonts w:ascii="Arial" w:eastAsia="Aptos" w:hAnsi="Arial" w:cs="Arial"/>
+        </w:rPr>
+        <w:t xml:space="preserve">    if response == 0:</w:t>
+      </w:r>
+    </w:p>
+    <w:p>
+      <w:pPr>
+        <w:spacing w:before="298" w:after="298" w:line="240" w:lineRule="auto"/>
+        <w:rPr>
+          <w:rFonts w:ascii="Arial" w:eastAsia="Aptos" w:hAnsi="Arial" w:cs="Arial"/>
+        </w:rPr>
+      </w:pPr>
+      <w:r>
+        <w:rPr>
+          <w:rFonts w:ascii="Arial" w:eastAsia="Aptos" w:hAnsi="Arial" w:cs="Arial"/>
+        </w:rPr>
+        <w:t xml:space="preserve">        print(f"[OK] {name} ({</w:t>
+      </w:r>
+      <w:proofErr w:type="spellStart"/>
+      <w:r>
+        <w:rPr>
+          <w:rFonts w:ascii="Arial" w:eastAsia="Aptos" w:hAnsi="Arial" w:cs="Arial"/>
+        </w:rPr>
+        <w:t>ip</w:t>
+      </w:r>
+      <w:proofErr w:type="spellEnd"/>
+      <w:r>
+        <w:rPr>
+          <w:rFonts w:ascii="Arial" w:eastAsia="Aptos" w:hAnsi="Arial" w:cs="Arial"/>
+        </w:rPr>
+        <w:t xml:space="preserve">}) </w:t>
+      </w:r>
+      <w:proofErr w:type="spellStart"/>
+      <w:r>
+        <w:rPr>
+          <w:rFonts w:ascii="Arial" w:eastAsia="Aptos" w:hAnsi="Arial" w:cs="Arial"/>
+        </w:rPr>
+        <w:t>elérhető</w:t>
+      </w:r>
+      <w:proofErr w:type="spellEnd"/>
+      <w:r>
+        <w:rPr>
+          <w:rFonts w:ascii="Arial" w:eastAsia="Aptos" w:hAnsi="Arial" w:cs="Arial"/>
+        </w:rPr>
+        <w:t>.")</w:t>
+      </w:r>
+    </w:p>
+    <w:p>
+      <w:pPr>
+        <w:spacing w:before="298" w:after="298" w:line="240" w:lineRule="auto"/>
+        <w:rPr>
+          <w:rFonts w:ascii="Arial" w:eastAsia="Aptos" w:hAnsi="Arial" w:cs="Arial"/>
+        </w:rPr>
+      </w:pPr>
+      <w:r>
+        <w:rPr>
+          <w:rFonts w:ascii="Arial" w:eastAsia="Aptos" w:hAnsi="Arial" w:cs="Arial"/>
+        </w:rPr>
+        <w:t xml:space="preserve">    else:</w:t>
+      </w:r>
+    </w:p>
+    <w:p>
+      <w:pPr>
+        <w:spacing w:before="298" w:after="298" w:line="240" w:lineRule="auto"/>
+        <w:rPr>
+          <w:rFonts w:ascii="Arial" w:eastAsia="Aptos" w:hAnsi="Arial" w:cs="Arial"/>
+        </w:rPr>
+      </w:pPr>
+      <w:r>
+        <w:rPr>
+          <w:rFonts w:ascii="Arial" w:eastAsia="Aptos" w:hAnsi="Arial" w:cs="Arial"/>
+        </w:rPr>
+        <w:t xml:space="preserve">        print(f"[HIBA] {name} ({</w:t>
+      </w:r>
+      <w:proofErr w:type="spellStart"/>
+      <w:r>
+        <w:rPr>
+          <w:rFonts w:ascii="Arial" w:eastAsia="Aptos" w:hAnsi="Arial" w:cs="Arial"/>
+        </w:rPr>
+        <w:t>ip</w:t>
+      </w:r>
+      <w:proofErr w:type="spellEnd"/>
+      <w:r>
+        <w:rPr>
+          <w:rFonts w:ascii="Arial" w:eastAsia="Aptos" w:hAnsi="Arial" w:cs="Arial"/>
+        </w:rPr>
+        <w:t xml:space="preserve">}) NEM </w:t>
+      </w:r>
+      <w:proofErr w:type="spellStart"/>
+      <w:r>
+        <w:rPr>
+          <w:rFonts w:ascii="Arial" w:eastAsia="Aptos" w:hAnsi="Arial" w:cs="Arial"/>
+        </w:rPr>
+        <w:t>válaszol</w:t>
+      </w:r>
+      <w:proofErr w:type="spellEnd"/>
+      <w:r>
+        <w:rPr>
+          <w:rFonts w:ascii="Arial" w:eastAsia="Aptos" w:hAnsi="Arial" w:cs="Arial"/>
+        </w:rPr>
+        <w:t>!")</w:t>
+      </w:r>
+    </w:p>
+    <w:p/>
+    <w:p>
+      <w:pPr>
+        <w:pStyle w:val="Cmsor1"/>
         <w:rPr>
           <w:rFonts w:eastAsia="Roboto"/>
         </w:rPr>
@@ -13195,7 +13261,7 @@
     </w:p>
     <w:p>
       <w:pPr>
-        <w:pStyle w:val="Heading1"/>
+        <w:pStyle w:val="Cmsor1"/>
         <w:rPr>
           <w:rFonts w:eastAsia="Roboto"/>
         </w:rPr>
@@ -13203,7 +13269,7 @@
     </w:p>
     <w:p>
       <w:pPr>
-        <w:pStyle w:val="Heading1"/>
+        <w:pStyle w:val="Cmsor1"/>
         <w:rPr>
           <w:rFonts w:eastAsia="Roboto"/>
         </w:rPr>
@@ -13211,7 +13277,7 @@
     </w:p>
     <w:p>
       <w:pPr>
-        <w:pStyle w:val="Heading1"/>
+        <w:pStyle w:val="Cmsor1"/>
         <w:rPr>
           <w:rFonts w:eastAsia="Roboto"/>
         </w:rPr>
@@ -13219,7 +13285,7 @@
     </w:p>
     <w:p>
       <w:pPr>
-        <w:pStyle w:val="Heading1"/>
+        <w:pStyle w:val="Cmsor1"/>
         <w:rPr>
           <w:rFonts w:eastAsia="Roboto"/>
         </w:rPr>
@@ -13227,7 +13293,7 @@
     </w:p>
     <w:p>
       <w:pPr>
-        <w:pStyle w:val="Heading1"/>
+        <w:pStyle w:val="Cmsor1"/>
         <w:rPr>
           <w:rFonts w:eastAsia="Roboto"/>
         </w:rPr>
@@ -13235,7 +13301,7 @@
     </w:p>
     <w:p>
       <w:pPr>
-        <w:pStyle w:val="Heading1"/>
+        <w:pStyle w:val="Cmsor1"/>
         <w:rPr>
           <w:rFonts w:eastAsia="Roboto"/>
         </w:rPr>
@@ -13243,7 +13309,7 @@
     </w:p>
     <w:p>
       <w:pPr>
-        <w:pStyle w:val="Heading1"/>
+        <w:pStyle w:val="Cmsor1"/>
         <w:rPr>
           <w:rFonts w:eastAsia="Roboto"/>
         </w:rPr>
@@ -13251,7 +13317,7 @@
     </w:p>
     <w:p>
       <w:pPr>
-        <w:pStyle w:val="Heading1"/>
+        <w:pStyle w:val="Cmsor1"/>
         <w:rPr>
           <w:rFonts w:eastAsia="Roboto"/>
         </w:rPr>
@@ -13259,19 +13325,25 @@
     </w:p>
     <w:p>
       <w:pPr>
-        <w:pStyle w:val="Heading1"/>
+        <w:pStyle w:val="Cmsor1"/>
       </w:pPr>
       <w:bookmarkStart w:id="10" w:name="_Toc219718714"/>
       <w:r>
         <w:rPr>
           <w:rFonts w:eastAsia="Roboto"/>
         </w:rPr>
-        <w:t>10</w:t>
+        <w:t>1</w:t>
       </w:r>
       <w:r>
         <w:rPr>
           <w:rFonts w:eastAsia="Roboto"/>
         </w:rPr>
+        <w:t>1</w:t>
+      </w:r>
+      <w:r>
+        <w:rPr>
+          <w:rFonts w:eastAsia="Roboto"/>
+        </w:rPr>
         <w:t xml:space="preserve">. </w:t>
       </w:r>
       <w:proofErr w:type="spellStart"/>
@@ -13519,11 +13591,144 @@
     </w:p>
     <w:p>
       <w:pPr>
+        <w:spacing w:after="240" w:line="240" w:lineRule="auto"/>
+        <w:rPr>
+          <w:rFonts w:ascii="Arial" w:eastAsia="Aptos" w:hAnsi="Arial" w:cs="Arial"/>
+        </w:rPr>
+      </w:pPr>
+    </w:p>
+    <w:p>
+      <w:pPr>
+        <w:spacing w:after="240" w:line="240" w:lineRule="auto"/>
+        <w:rPr>
+          <w:rFonts w:ascii="Arial" w:eastAsia="Aptos" w:hAnsi="Arial" w:cs="Arial"/>
+        </w:rPr>
+      </w:pPr>
+    </w:p>
+    <w:p>
+      <w:pPr>
+        <w:spacing w:after="240" w:line="240" w:lineRule="auto"/>
+        <w:rPr>
+          <w:rFonts w:ascii="Arial" w:eastAsia="Aptos" w:hAnsi="Arial" w:cs="Arial"/>
+        </w:rPr>
+      </w:pPr>
+    </w:p>
+    <w:p>
+      <w:pPr>
+        <w:spacing w:after="240" w:line="240" w:lineRule="auto"/>
+        <w:rPr>
+          <w:rFonts w:ascii="Arial" w:eastAsia="Aptos" w:hAnsi="Arial" w:cs="Arial"/>
+        </w:rPr>
+      </w:pPr>
+    </w:p>
+    <w:p>
+      <w:pPr>
+        <w:spacing w:after="240" w:line="240" w:lineRule="auto"/>
+        <w:rPr>
+          <w:rFonts w:ascii="Arial" w:eastAsia="Aptos" w:hAnsi="Arial" w:cs="Arial"/>
+        </w:rPr>
+      </w:pPr>
+    </w:p>
+    <w:p>
+      <w:pPr>
+        <w:spacing w:after="240" w:line="240" w:lineRule="auto"/>
+        <w:rPr>
+          <w:rFonts w:ascii="Arial" w:eastAsia="Aptos" w:hAnsi="Arial" w:cs="Arial"/>
+        </w:rPr>
+      </w:pPr>
+    </w:p>
+    <w:p>
+      <w:pPr>
+        <w:spacing w:after="240" w:line="240" w:lineRule="auto"/>
+        <w:rPr>
+          <w:rFonts w:ascii="Arial" w:eastAsia="Aptos" w:hAnsi="Arial" w:cs="Arial"/>
+        </w:rPr>
+      </w:pPr>
+    </w:p>
+    <w:p>
+      <w:pPr>
+        <w:pStyle w:val="Cmsor1"/>
+        <w:rPr>
+          <w:rFonts w:eastAsia="Aptos"/>
+        </w:rPr>
+      </w:pPr>
+      <w:r>
+        <w:rPr>
+          <w:rFonts w:eastAsia="Aptos"/>
+        </w:rPr>
+        <w:lastRenderedPageBreak/>
+        <w:t xml:space="preserve">12. </w:t>
+      </w:r>
+      <w:proofErr w:type="spellStart"/>
+      <w:r>
+        <w:rPr>
+          <w:rFonts w:eastAsia="Aptos"/>
+        </w:rPr>
+        <w:t>Tesztelés</w:t>
+      </w:r>
+      <w:proofErr w:type="spellEnd"/>
+    </w:p>
+    <w:p>
+      <w:pPr>
+        <w:spacing w:after="240" w:line="240" w:lineRule="auto"/>
+        <w:rPr>
+          <w:rFonts w:ascii="Arial" w:eastAsia="Aptos" w:hAnsi="Arial" w:cs="Arial"/>
+        </w:rPr>
+      </w:pPr>
+    </w:p>
+    <w:p>
+      <w:pPr>
         <w:spacing w:line="240" w:lineRule="auto"/>
         <w:rPr>
           <w:rFonts w:ascii="Arial" w:hAnsi="Arial" w:cs="Arial"/>
         </w:rPr>
       </w:pPr>
+      <w:r>
+        <w:rPr>
+          <w:rFonts w:ascii="Arial" w:hAnsi="Arial" w:cs="Arial"/>
+        </w:rPr>
+        <w:drawing>
+          <wp:inline distT="0" distB="0" distL="0" distR="0" wp14:anchorId="1226E7B4" wp14:editId="34828CC8">
+            <wp:extent cx="5731510" cy="5803265"/>
+            <wp:effectExtent l="0" t="0" r="2540" b="6985"/>
+            <wp:docPr id="2" name="Kép 2"/>
+            <wp:cNvGraphicFramePr>
+              <a:graphicFrameLocks xmlns:a="http://schemas.openxmlformats.org/drawingml/2006/main" noChangeAspect="1"/>
+            </wp:cNvGraphicFramePr>
+            <a:graphic xmlns:a="http://schemas.openxmlformats.org/drawingml/2006/main">
+              <a:graphicData uri="http://schemas.openxmlformats.org/drawingml/2006/picture">
+                <pic:pic xmlns:pic="http://schemas.openxmlformats.org/drawingml/2006/picture">
+                  <pic:nvPicPr>
+                    <pic:cNvPr id="1" name=""/>
+                    <pic:cNvPicPr/>
+                  </pic:nvPicPr>
+                  <pic:blipFill>
+                    <a:blip r:embed="rId9"/>
+                    <a:stretch>
+                      <a:fillRect/>
+                    </a:stretch>
+                  </pic:blipFill>
+                  <pic:spPr>
+                    <a:xfrm>
+                      <a:off x="0" y="0"/>
+                      <a:ext cx="5731510" cy="5803265"/>
+                    </a:xfrm>
+                    <a:prstGeom prst="rect">
+                      <a:avLst/>
+                    </a:prstGeom>
+                  </pic:spPr>
+                </pic:pic>
+              </a:graphicData>
+            </a:graphic>
+          </wp:inline>
+        </w:drawing>
+      </w:r>
+      <w:r>
+        <w:rPr>
+          <w:rFonts w:ascii="Arial" w:hAnsi="Arial" w:cs="Arial"/>
+        </w:rPr>
+        <w:t xml:space="preserve"> </w:t>
+      </w:r>
     </w:p>
     <w:sectPr>
       <w:pgSz w:w="11906" w:h="16838"/>
@@ -13802,6 +14007,7 @@
     <w:lsdException w:name="HTML Sample" w:semiHidden="1" w:unhideWhenUsed="1"/>
     <w:lsdException w:name="HTML Typewriter" w:semiHidden="1" w:unhideWhenUsed="1"/>
     <w:lsdException w:name="HTML Variable" w:semiHidden="1" w:unhideWhenUsed="1"/>
+    <w:lsdException w:name="Normal Table" w:semiHidden="1" w:unhideWhenUsed="1"/>
     <w:lsdException w:name="annotation subject" w:semiHidden="1" w:unhideWhenUsed="1"/>
     <w:lsdException w:name="No List" w:semiHidden="1" w:unhideWhenUsed="1"/>
     <w:lsdException w:name="Outline List 1" w:semiHidden="1" w:unhideWhenUsed="1"/>
@@ -13845,8 +14051,10 @@
     <w:lsdException w:name="Table Elegant" w:semiHidden="1" w:unhideWhenUsed="1"/>
     <w:lsdException w:name="Table Professional" w:semiHidden="1" w:unhideWhenUsed="1"/>
     <w:lsdException w:name="Table Subtle 1" w:semiHidden="1" w:unhideWhenUsed="1"/>
+    <w:lsdException w:name="Table Subtle 2" w:semiHidden="1" w:unhideWhenUsed="1"/>
     <w:lsdException w:name="Table Web 1" w:semiHidden="1" w:unhideWhenUsed="1"/>
     <w:lsdException w:name="Table Web 2" w:semiHidden="1" w:unhideWhenUsed="1"/>
+    <w:lsdException w:name="Table Web 3" w:semiHidden="1" w:unhideWhenUsed="1"/>
     <w:lsdException w:name="Balloon Text" w:semiHidden="1" w:unhideWhenUsed="1"/>
     <w:lsdException w:name="Table Grid" w:uiPriority="39"/>
     <w:lsdException w:name="Table Theme" w:semiHidden="1" w:unhideWhenUsed="1"/>
@@ -14070,16 +14278,16 @@
     <w:lsdException w:name="Hashtag" w:semiHidden="1" w:unhideWhenUsed="1"/>
     <w:lsdException w:name="Unresolved Mention" w:semiHidden="1" w:unhideWhenUsed="1"/>
   </w:latentStyles>
-  <w:style w:type="paragraph" w:default="1" w:styleId="Normal">
+  <w:style w:type="paragraph" w:default="1" w:styleId="Norml">
     <w:name w:val="Normal"/>
     <w:qFormat/>
     <w:rsid w:val="007C580D"/>
   </w:style>
-  <w:style w:type="paragraph" w:styleId="Heading1">
+  <w:style w:type="paragraph" w:styleId="Cmsor1">
     <w:name w:val="heading 1"/>
-    <w:basedOn w:val="Normal"/>
-    <w:next w:val="Normal"/>
-    <w:link w:val="Heading1Char"/>
+    <w:basedOn w:val="Norml"/>
+    <w:next w:val="Norml"/>
+    <w:link w:val="Cmsor1Char"/>
     <w:uiPriority w:val="9"/>
     <w:qFormat/>
     <w:rsid w:val="00317672"/>
@@ -14099,11 +14307,11 @@
       <w:szCs w:val="36"/>
     </w:rPr>
   </w:style>
-  <w:style w:type="paragraph" w:styleId="Heading2">
+  <w:style w:type="paragraph" w:styleId="Cmsor2">
     <w:name w:val="heading 2"/>
-    <w:basedOn w:val="Normal"/>
-    <w:next w:val="Normal"/>
-    <w:link w:val="Heading2Char"/>
+    <w:basedOn w:val="Norml"/>
+    <w:next w:val="Norml"/>
+    <w:link w:val="Cmsor2Char"/>
     <w:uiPriority w:val="9"/>
     <w:semiHidden/>
     <w:unhideWhenUsed/>
@@ -14122,11 +14330,11 @@
       <w:szCs w:val="28"/>
     </w:rPr>
   </w:style>
-  <w:style w:type="paragraph" w:styleId="Heading3">
+  <w:style w:type="paragraph" w:styleId="Cmsor3">
     <w:name w:val="heading 3"/>
-    <w:basedOn w:val="Normal"/>
-    <w:next w:val="Normal"/>
-    <w:link w:val="Heading3Char"/>
+    <w:basedOn w:val="Norml"/>
+    <w:next w:val="Norml"/>
+    <w:link w:val="Cmsor3Char"/>
     <w:uiPriority w:val="9"/>
     <w:semiHidden/>
     <w:unhideWhenUsed/>
@@ -14145,11 +14353,11 @@
       <w:szCs w:val="26"/>
     </w:rPr>
   </w:style>
-  <w:style w:type="paragraph" w:styleId="Heading4">
+  <w:style w:type="paragraph" w:styleId="Cmsor4">
     <w:name w:val="heading 4"/>
-    <w:basedOn w:val="Normal"/>
-    <w:next w:val="Normal"/>
-    <w:link w:val="Heading4Char"/>
+    <w:basedOn w:val="Norml"/>
+    <w:next w:val="Norml"/>
+    <w:link w:val="Cmsor4Char"/>
     <w:uiPriority w:val="9"/>
     <w:semiHidden/>
     <w:unhideWhenUsed/>
@@ -14167,11 +14375,11 @@
       <w:szCs w:val="24"/>
     </w:rPr>
   </w:style>
-  <w:style w:type="paragraph" w:styleId="Heading5">
+  <w:style w:type="paragraph" w:styleId="Cmsor5">
     <w:name w:val="heading 5"/>
-    <w:basedOn w:val="Normal"/>
-    <w:next w:val="Normal"/>
-    <w:link w:val="Heading5Char"/>
+    <w:basedOn w:val="Norml"/>
+    <w:next w:val="Norml"/>
+    <w:link w:val="Cmsor5Char"/>
     <w:uiPriority w:val="9"/>
     <w:semiHidden/>
     <w:unhideWhenUsed/>
@@ -14191,11 +14399,11 @@
       <w:szCs w:val="22"/>
     </w:rPr>
   </w:style>
-  <w:style w:type="paragraph" w:styleId="Heading6">
+  <w:style w:type="paragraph" w:styleId="Cmsor6">
     <w:name w:val="heading 6"/>
-    <w:basedOn w:val="Normal"/>
-    <w:next w:val="Normal"/>
-    <w:link w:val="Heading6Char"/>
+    <w:basedOn w:val="Norml"/>
+    <w:next w:val="Norml"/>
+    <w:link w:val="Cmsor6Char"/>
     <w:uiPriority w:val="9"/>
     <w:semiHidden/>
     <w:unhideWhenUsed/>
@@ -14212,11 +14420,11 @@
       <w:color w:val="595959" w:themeColor="text1" w:themeTint="A6"/>
     </w:rPr>
   </w:style>
-  <w:style w:type="paragraph" w:styleId="Heading7">
+  <w:style w:type="paragraph" w:styleId="Cmsor7">
     <w:name w:val="heading 7"/>
-    <w:basedOn w:val="Normal"/>
-    <w:next w:val="Normal"/>
-    <w:link w:val="Heading7Char"/>
+    <w:basedOn w:val="Norml"/>
+    <w:next w:val="Norml"/>
+    <w:link w:val="Cmsor7Char"/>
     <w:uiPriority w:val="9"/>
     <w:semiHidden/>
     <w:unhideWhenUsed/>
@@ -14235,11 +14443,11 @@
       <w:color w:val="595959" w:themeColor="text1" w:themeTint="A6"/>
     </w:rPr>
   </w:style>
-  <w:style w:type="paragraph" w:styleId="Heading8">
+  <w:style w:type="paragraph" w:styleId="Cmsor8">
     <w:name w:val="heading 8"/>
-    <w:basedOn w:val="Normal"/>
-    <w:next w:val="Normal"/>
-    <w:link w:val="Heading8Char"/>
+    <w:basedOn w:val="Norml"/>
+    <w:next w:val="Norml"/>
+    <w:link w:val="Cmsor8Char"/>
     <w:uiPriority w:val="9"/>
     <w:semiHidden/>
     <w:unhideWhenUsed/>
@@ -14257,11 +14465,11 @@
       <w:color w:val="595959" w:themeColor="text1" w:themeTint="A6"/>
     </w:rPr>
   </w:style>
-  <w:style w:type="paragraph" w:styleId="Heading9">
+  <w:style w:type="paragraph" w:styleId="Cmsor9">
     <w:name w:val="heading 9"/>
-    <w:basedOn w:val="Normal"/>
-    <w:next w:val="Normal"/>
-    <w:link w:val="Heading9Char"/>
+    <w:basedOn w:val="Norml"/>
+    <w:next w:val="Norml"/>
+    <w:link w:val="Cmsor9Char"/>
     <w:uiPriority w:val="9"/>
     <w:semiHidden/>
     <w:unhideWhenUsed/>
@@ -14281,13 +14489,13 @@
       <w:color w:val="595959" w:themeColor="text1" w:themeTint="A6"/>
     </w:rPr>
   </w:style>
-  <w:style w:type="character" w:default="1" w:styleId="DefaultParagraphFont">
+  <w:style w:type="character" w:default="1" w:styleId="Bekezdsalapbettpusa">
     <w:name w:val="Default Paragraph Font"/>
     <w:uiPriority w:val="1"/>
     <w:semiHidden/>
     <w:unhideWhenUsed/>
   </w:style>
-  <w:style w:type="table" w:default="1" w:styleId="TableNormal">
+  <w:style w:type="table" w:default="1" w:styleId="Normltblzat">
     <w:name w:val="Normal Table"/>
     <w:uiPriority w:val="99"/>
     <w:semiHidden/>
@@ -14302,15 +14510,15 @@
       </w:tblCellMar>
     </w:tblPr>
   </w:style>
-  <w:style w:type="numbering" w:default="1" w:styleId="NoList">
+  <w:style w:type="numbering" w:default="1" w:styleId="Nemlista">
     <w:name w:val="No List"/>
     <w:uiPriority w:val="99"/>
     <w:semiHidden/>
     <w:unhideWhenUsed/>
   </w:style>
-  <w:style w:type="paragraph" w:styleId="ListParagraph">
+  <w:style w:type="paragraph" w:styleId="Listaszerbekezds">
     <w:name w:val="List Paragraph"/>
-    <w:basedOn w:val="Normal"/>
+    <w:basedOn w:val="Norml"/>
     <w:uiPriority w:val="34"/>
     <w:qFormat/>
     <w:rsid w:val="6B6E3994"/>
@@ -14319,9 +14527,9 @@
       <w:contextualSpacing/>
     </w:pPr>
   </w:style>
-  <w:style w:type="paragraph" w:styleId="Header">
+  <w:style w:type="paragraph" w:styleId="lfej">
     <w:name w:val="header"/>
-    <w:basedOn w:val="Normal"/>
+    <w:basedOn w:val="Norml"/>
     <w:uiPriority w:val="99"/>
     <w:unhideWhenUsed/>
     <w:rsid w:val="6B6E3994"/>
@@ -14333,9 +14541,9 @@
       <w:spacing w:after="0" w:line="240" w:lineRule="auto"/>
     </w:pPr>
   </w:style>
-  <w:style w:type="paragraph" w:styleId="Footer">
+  <w:style w:type="paragraph" w:styleId="llb">
     <w:name w:val="footer"/>
-    <w:basedOn w:val="Normal"/>
+    <w:basedOn w:val="Norml"/>
     <w:uiPriority w:val="99"/>
     <w:unhideWhenUsed/>
     <w:rsid w:val="6B6E3994"/>
@@ -14347,9 +14555,9 @@
       <w:spacing w:after="0" w:line="240" w:lineRule="auto"/>
     </w:pPr>
   </w:style>
-  <w:style w:type="table" w:styleId="TableGrid">
+  <w:style w:type="table" w:styleId="Rcsostblzat">
     <w:name w:val="Table Grid"/>
-    <w:basedOn w:val="TableNormal"/>
+    <w:basedOn w:val="Normltblzat"/>
     <w:uiPriority w:val="59"/>
     <w:rsid w:val="00FB4123"/>
     <w:pPr>
@@ -14366,9 +14574,9 @@
       </w:tblBorders>
     </w:tblPr>
   </w:style>
-  <w:style w:type="table" w:styleId="GridTable5Dark-Accent3">
+  <w:style w:type="table" w:styleId="Tblzatrcsos5stt3jellszn">
     <w:name w:val="Grid Table 5 Dark Accent 3"/>
-    <w:basedOn w:val="TableNormal"/>
+    <w:basedOn w:val="Normltblzat"/>
     <w:uiPriority w:val="50"/>
     <w:pPr>
       <w:spacing w:after="0" w:line="240" w:lineRule="auto"/>
@@ -14471,9 +14679,9 @@
       </w:tcPr>
     </w:tblStylePr>
   </w:style>
-  <w:style w:type="table" w:styleId="GridTable6Colorful">
+  <w:style w:type="table" w:styleId="Tblzatrcsos6tarka">
     <w:name w:val="Grid Table 6 Colorful"/>
-    <w:basedOn w:val="TableNormal"/>
+    <w:basedOn w:val="Normltblzat"/>
     <w:uiPriority w:val="51"/>
     <w:rsid w:val="006B0F1E"/>
     <w:pPr>
@@ -14543,10 +14751,10 @@
       </w:tcPr>
     </w:tblStylePr>
   </w:style>
-  <w:style w:type="character" w:customStyle="1" w:styleId="Heading1Char">
-    <w:name w:val="Heading 1 Char"/>
-    <w:basedOn w:val="DefaultParagraphFont"/>
-    <w:link w:val="Heading1"/>
+  <w:style w:type="character" w:customStyle="1" w:styleId="Cmsor1Char">
+    <w:name w:val="Címsor 1 Char"/>
+    <w:basedOn w:val="Bekezdsalapbettpusa"/>
+    <w:link w:val="Cmsor1"/>
     <w:uiPriority w:val="9"/>
     <w:rsid w:val="00317672"/>
     <w:rPr>
@@ -14556,10 +14764,10 @@
       <w:szCs w:val="36"/>
     </w:rPr>
   </w:style>
-  <w:style w:type="paragraph" w:styleId="TOC1">
+  <w:style w:type="paragraph" w:styleId="TJ1">
     <w:name w:val="toc 1"/>
-    <w:basedOn w:val="Normal"/>
-    <w:next w:val="Normal"/>
+    <w:basedOn w:val="Norml"/>
+    <w:next w:val="Norml"/>
     <w:autoRedefine/>
     <w:uiPriority w:val="39"/>
     <w:unhideWhenUsed/>
@@ -14568,9 +14776,9 @@
       <w:spacing w:after="100"/>
     </w:pPr>
   </w:style>
-  <w:style w:type="character" w:styleId="Hyperlink">
+  <w:style w:type="character" w:styleId="Hiperhivatkozs">
     <w:name w:val="Hyperlink"/>
-    <w:basedOn w:val="DefaultParagraphFont"/>
+    <w:basedOn w:val="Bekezdsalapbettpusa"/>
     <w:uiPriority w:val="99"/>
     <w:unhideWhenUsed/>
     <w:rsid w:val="00C47ACB"/>
@@ -14579,10 +14787,10 @@
       <w:u w:val="single"/>
     </w:rPr>
   </w:style>
-  <w:style w:type="character" w:customStyle="1" w:styleId="Heading2Char">
-    <w:name w:val="Heading 2 Char"/>
-    <w:basedOn w:val="DefaultParagraphFont"/>
-    <w:link w:val="Heading2"/>
+  <w:style w:type="character" w:customStyle="1" w:styleId="Cmsor2Char">
+    <w:name w:val="Címsor 2 Char"/>
+    <w:basedOn w:val="Bekezdsalapbettpusa"/>
+    <w:link w:val="Cmsor2"/>
     <w:uiPriority w:val="9"/>
     <w:semiHidden/>
     <w:rsid w:val="00317672"/>
@@ -14593,10 +14801,10 @@
       <w:szCs w:val="28"/>
     </w:rPr>
   </w:style>
-  <w:style w:type="character" w:customStyle="1" w:styleId="Heading3Char">
-    <w:name w:val="Heading 3 Char"/>
-    <w:basedOn w:val="DefaultParagraphFont"/>
-    <w:link w:val="Heading3"/>
+  <w:style w:type="character" w:customStyle="1" w:styleId="Cmsor3Char">
+    <w:name w:val="Címsor 3 Char"/>
+    <w:basedOn w:val="Bekezdsalapbettpusa"/>
+    <w:link w:val="Cmsor3"/>
     <w:uiPriority w:val="9"/>
     <w:semiHidden/>
     <w:rsid w:val="00317672"/>
@@ -14607,10 +14815,10 @@
       <w:szCs w:val="26"/>
     </w:rPr>
   </w:style>
-  <w:style w:type="character" w:customStyle="1" w:styleId="Heading4Char">
-    <w:name w:val="Heading 4 Char"/>
-    <w:basedOn w:val="DefaultParagraphFont"/>
-    <w:link w:val="Heading4"/>
+  <w:style w:type="character" w:customStyle="1" w:styleId="Cmsor4Char">
+    <w:name w:val="Címsor 4 Char"/>
+    <w:basedOn w:val="Bekezdsalapbettpusa"/>
+    <w:link w:val="Cmsor4"/>
     <w:uiPriority w:val="9"/>
     <w:semiHidden/>
     <w:rsid w:val="00317672"/>
@@ -14620,10 +14828,10 @@
       <w:szCs w:val="24"/>
     </w:rPr>
   </w:style>
-  <w:style w:type="character" w:customStyle="1" w:styleId="Heading5Char">
-    <w:name w:val="Heading 5 Char"/>
-    <w:basedOn w:val="DefaultParagraphFont"/>
-    <w:link w:val="Heading5"/>
+  <w:style w:type="character" w:customStyle="1" w:styleId="Cmsor5Char">
+    <w:name w:val="Címsor 5 Char"/>
+    <w:basedOn w:val="Bekezdsalapbettpusa"/>
+    <w:link w:val="Cmsor5"/>
     <w:uiPriority w:val="9"/>
     <w:semiHidden/>
     <w:rsid w:val="00317672"/>
@@ -14635,10 +14843,10 @@
       <w:szCs w:val="22"/>
     </w:rPr>
   </w:style>
-  <w:style w:type="character" w:customStyle="1" w:styleId="Heading6Char">
-    <w:name w:val="Heading 6 Char"/>
-    <w:basedOn w:val="DefaultParagraphFont"/>
-    <w:link w:val="Heading6"/>
+  <w:style w:type="character" w:customStyle="1" w:styleId="Cmsor6Char">
+    <w:name w:val="Címsor 6 Char"/>
+    <w:basedOn w:val="Bekezdsalapbettpusa"/>
+    <w:link w:val="Cmsor6"/>
     <w:uiPriority w:val="9"/>
     <w:semiHidden/>
     <w:rsid w:val="00317672"/>
@@ -14647,10 +14855,10 @@
       <w:color w:val="595959" w:themeColor="text1" w:themeTint="A6"/>
     </w:rPr>
   </w:style>
-  <w:style w:type="character" w:customStyle="1" w:styleId="Heading7Char">
-    <w:name w:val="Heading 7 Char"/>
-    <w:basedOn w:val="DefaultParagraphFont"/>
-    <w:link w:val="Heading7"/>
+  <w:style w:type="character" w:customStyle="1" w:styleId="Cmsor7Char">
+    <w:name w:val="Címsor 7 Char"/>
+    <w:basedOn w:val="Bekezdsalapbettpusa"/>
+    <w:link w:val="Cmsor7"/>
     <w:uiPriority w:val="9"/>
     <w:semiHidden/>
     <w:rsid w:val="00317672"/>
@@ -14661,10 +14869,10 @@
       <w:color w:val="595959" w:themeColor="text1" w:themeTint="A6"/>
     </w:rPr>
   </w:style>
-  <w:style w:type="character" w:customStyle="1" w:styleId="Heading8Char">
-    <w:name w:val="Heading 8 Char"/>
-    <w:basedOn w:val="DefaultParagraphFont"/>
-    <w:link w:val="Heading8"/>
+  <w:style w:type="character" w:customStyle="1" w:styleId="Cmsor8Char">
+    <w:name w:val="Címsor 8 Char"/>
+    <w:basedOn w:val="Bekezdsalapbettpusa"/>
+    <w:link w:val="Cmsor8"/>
     <w:uiPriority w:val="9"/>
     <w:semiHidden/>
     <w:rsid w:val="00317672"/>
@@ -14674,10 +14882,10 @@
       <w:color w:val="595959" w:themeColor="text1" w:themeTint="A6"/>
     </w:rPr>
   </w:style>
-  <w:style w:type="character" w:customStyle="1" w:styleId="Heading9Char">
-    <w:name w:val="Heading 9 Char"/>
-    <w:basedOn w:val="DefaultParagraphFont"/>
-    <w:link w:val="Heading9"/>
+  <w:style w:type="character" w:customStyle="1" w:styleId="Cmsor9Char">
+    <w:name w:val="Címsor 9 Char"/>
+    <w:basedOn w:val="Bekezdsalapbettpusa"/>
+    <w:link w:val="Cmsor9"/>
     <w:uiPriority w:val="9"/>
     <w:semiHidden/>
     <w:rsid w:val="00317672"/>
@@ -14689,10 +14897,10 @@
       <w:color w:val="595959" w:themeColor="text1" w:themeTint="A6"/>
     </w:rPr>
   </w:style>
-  <w:style w:type="paragraph" w:styleId="Caption">
+  <w:style w:type="paragraph" w:styleId="Kpalrs">
     <w:name w:val="caption"/>
-    <w:basedOn w:val="Normal"/>
-    <w:next w:val="Normal"/>
+    <w:basedOn w:val="Norml"/>
+    <w:next w:val="Norml"/>
     <w:uiPriority w:val="35"/>
     <w:semiHidden/>
     <w:unhideWhenUsed/>
@@ -14709,11 +14917,11 @@
       <w:szCs w:val="20"/>
     </w:rPr>
   </w:style>
-  <w:style w:type="paragraph" w:styleId="Title">
+  <w:style w:type="paragraph" w:styleId="Cm">
     <w:name w:val="Title"/>
-    <w:basedOn w:val="Normal"/>
-    <w:next w:val="Normal"/>
-    <w:link w:val="TitleChar"/>
+    <w:basedOn w:val="Norml"/>
+    <w:next w:val="Norml"/>
+    <w:link w:val="CmChar"/>
     <w:uiPriority w:val="10"/>
     <w:qFormat/>
     <w:rsid w:val="00317672"/>
@@ -14729,10 +14937,10 @@
       <w:szCs w:val="80"/>
     </w:rPr>
   </w:style>
-  <w:style w:type="character" w:customStyle="1" w:styleId="TitleChar">
-    <w:name w:val="Title Char"/>
-    <w:basedOn w:val="DefaultParagraphFont"/>
-    <w:link w:val="Title"/>
+  <w:style w:type="character" w:customStyle="1" w:styleId="CmChar">
+    <w:name w:val="Cím Char"/>
+    <w:basedOn w:val="Bekezdsalapbettpusa"/>
+    <w:link w:val="Cm"/>
     <w:uiPriority w:val="10"/>
     <w:rsid w:val="00317672"/>
     <w:rPr>
@@ -14743,11 +14951,11 @@
       <w:szCs w:val="80"/>
     </w:rPr>
   </w:style>
-  <w:style w:type="paragraph" w:styleId="Subtitle">
+  <w:style w:type="paragraph" w:styleId="Alcm">
     <w:name w:val="Subtitle"/>
-    <w:basedOn w:val="Normal"/>
-    <w:next w:val="Normal"/>
-    <w:link w:val="SubtitleChar"/>
+    <w:basedOn w:val="Norml"/>
+    <w:next w:val="Norml"/>
+    <w:link w:val="AlcmChar"/>
     <w:uiPriority w:val="11"/>
     <w:qFormat/>
     <w:rsid w:val="00317672"/>
@@ -14764,10 +14972,10 @@
       <w:szCs w:val="30"/>
     </w:rPr>
   </w:style>
-  <w:style w:type="character" w:customStyle="1" w:styleId="SubtitleChar">
-    <w:name w:val="Subtitle Char"/>
-    <w:basedOn w:val="DefaultParagraphFont"/>
-    <w:link w:val="Subtitle"/>
+  <w:style w:type="character" w:customStyle="1" w:styleId="AlcmChar">
+    <w:name w:val="Alcím Char"/>
+    <w:basedOn w:val="Bekezdsalapbettpusa"/>
+    <w:link w:val="Alcm"/>
     <w:uiPriority w:val="11"/>
     <w:rsid w:val="00317672"/>
     <w:rPr>
@@ -14777,9 +14985,9 @@
       <w:szCs w:val="30"/>
     </w:rPr>
   </w:style>
-  <w:style w:type="character" w:styleId="Strong">
+  <w:style w:type="character" w:styleId="Kiemels2">
     <w:name w:val="Strong"/>
-    <w:basedOn w:val="DefaultParagraphFont"/>
+    <w:basedOn w:val="Bekezdsalapbettpusa"/>
     <w:uiPriority w:val="22"/>
     <w:qFormat/>
     <w:rsid w:val="00317672"/>
@@ -14788,9 +14996,9 @@
       <w:bCs/>
     </w:rPr>
   </w:style>
-  <w:style w:type="character" w:styleId="Emphasis">
+  <w:style w:type="character" w:styleId="Kiemels">
     <w:name w:val="Emphasis"/>
-    <w:basedOn w:val="DefaultParagraphFont"/>
+    <w:basedOn w:val="Bekezdsalapbettpusa"/>
     <w:uiPriority w:val="20"/>
     <w:qFormat/>
     <w:rsid w:val="00317672"/>
@@ -14799,7 +15007,7 @@
       <w:iCs/>
     </w:rPr>
   </w:style>
-  <w:style w:type="paragraph" w:styleId="NoSpacing">
+  <w:style w:type="paragraph" w:styleId="Nincstrkz">
     <w:name w:val="No Spacing"/>
     <w:uiPriority w:val="1"/>
     <w:qFormat/>
@@ -14808,11 +15016,11 @@
       <w:spacing w:after="0" w:line="240" w:lineRule="auto"/>
     </w:pPr>
   </w:style>
-  <w:style w:type="paragraph" w:styleId="Quote">
+  <w:style w:type="paragraph" w:styleId="Idzet">
     <w:name w:val="Quote"/>
-    <w:basedOn w:val="Normal"/>
-    <w:next w:val="Normal"/>
-    <w:link w:val="QuoteChar"/>
+    <w:basedOn w:val="Norml"/>
+    <w:next w:val="Norml"/>
+    <w:link w:val="IdzetChar"/>
     <w:uiPriority w:val="29"/>
     <w:qFormat/>
     <w:rsid w:val="00317672"/>
@@ -14826,10 +15034,10 @@
       <w:iCs/>
     </w:rPr>
   </w:style>
-  <w:style w:type="character" w:customStyle="1" w:styleId="QuoteChar">
-    <w:name w:val="Quote Char"/>
-    <w:basedOn w:val="DefaultParagraphFont"/>
-    <w:link w:val="Quote"/>
+  <w:style w:type="character" w:customStyle="1" w:styleId="IdzetChar">
+    <w:name w:val="Idézet Char"/>
+    <w:basedOn w:val="Bekezdsalapbettpusa"/>
+    <w:link w:val="Idzet"/>
     <w:uiPriority w:val="29"/>
     <w:rsid w:val="00317672"/>
     <w:rPr>
@@ -14837,11 +15045,11 @@
       <w:iCs/>
     </w:rPr>
   </w:style>
-  <w:style w:type="paragraph" w:styleId="IntenseQuote">
+  <w:style w:type="paragraph" w:styleId="Kiemeltidzet">
     <w:name w:val="Intense Quote"/>
-    <w:basedOn w:val="Normal"/>
-    <w:next w:val="Normal"/>
-    <w:link w:val="IntenseQuoteChar"/>
+    <w:basedOn w:val="Norml"/>
+    <w:next w:val="Norml"/>
+    <w:link w:val="KiemeltidzetChar"/>
     <w:uiPriority w:val="30"/>
     <w:qFormat/>
     <w:rsid w:val="00317672"/>
@@ -14857,10 +15065,10 @@
       <w:szCs w:val="28"/>
     </w:rPr>
   </w:style>
-  <w:style w:type="character" w:customStyle="1" w:styleId="IntenseQuoteChar">
-    <w:name w:val="Intense Quote Char"/>
-    <w:basedOn w:val="DefaultParagraphFont"/>
-    <w:link w:val="IntenseQuote"/>
+  <w:style w:type="character" w:customStyle="1" w:styleId="KiemeltidzetChar">
+    <w:name w:val="Kiemelt idézet Char"/>
+    <w:basedOn w:val="Bekezdsalapbettpusa"/>
+    <w:link w:val="Kiemeltidzet"/>
     <w:uiPriority w:val="30"/>
     <w:rsid w:val="00317672"/>
     <w:rPr>
@@ -14870,9 +15078,9 @@
       <w:szCs w:val="28"/>
     </w:rPr>
   </w:style>
-  <w:style w:type="character" w:styleId="SubtleEmphasis">
+  <w:style w:type="character" w:styleId="Finomkiemels">
     <w:name w:val="Subtle Emphasis"/>
-    <w:basedOn w:val="DefaultParagraphFont"/>
+    <w:basedOn w:val="Bekezdsalapbettpusa"/>
     <w:uiPriority w:val="19"/>
     <w:qFormat/>
     <w:rsid w:val="00317672"/>
@@ -14882,9 +15090,9 @@
       <w:color w:val="595959" w:themeColor="text1" w:themeTint="A6"/>
     </w:rPr>
   </w:style>
-  <w:style w:type="character" w:styleId="IntenseEmphasis">
+  <w:style w:type="character" w:styleId="Erskiemels">
     <w:name w:val="Intense Emphasis"/>
-    <w:basedOn w:val="DefaultParagraphFont"/>
+    <w:basedOn w:val="Bekezdsalapbettpusa"/>
     <w:uiPriority w:val="21"/>
     <w:qFormat/>
     <w:rsid w:val="00317672"/>
@@ -14895,9 +15103,9 @@
       <w:iCs/>
     </w:rPr>
   </w:style>
-  <w:style w:type="character" w:styleId="SubtleReference">
+  <w:style w:type="character" w:styleId="Finomhivatkozs">
     <w:name w:val="Subtle Reference"/>
-    <w:basedOn w:val="DefaultParagraphFont"/>
+    <w:basedOn w:val="Bekezdsalapbettpusa"/>
     <w:uiPriority w:val="31"/>
     <w:qFormat/>
     <w:rsid w:val="00317672"/>
@@ -14906,9 +15114,9 @@
       <w:color w:val="404040" w:themeColor="text1" w:themeTint="BF"/>
     </w:rPr>
   </w:style>
-  <w:style w:type="character" w:styleId="IntenseReference">
+  <w:style w:type="character" w:styleId="Ershivatkozs">
     <w:name w:val="Intense Reference"/>
-    <w:basedOn w:val="DefaultParagraphFont"/>
+    <w:basedOn w:val="Bekezdsalapbettpusa"/>
     <w:uiPriority w:val="32"/>
     <w:qFormat/>
     <w:rsid w:val="00317672"/>
@@ -14919,9 +15127,9 @@
       <w:u w:val="single"/>
     </w:rPr>
   </w:style>
-  <w:style w:type="character" w:styleId="BookTitle">
+  <w:style w:type="character" w:styleId="Knyvcme">
     <w:name w:val="Book Title"/>
-    <w:basedOn w:val="DefaultParagraphFont"/>
+    <w:basedOn w:val="Bekezdsalapbettpusa"/>
     <w:uiPriority w:val="33"/>
     <w:qFormat/>
     <w:rsid w:val="00317672"/>
@@ -14931,10 +15139,10 @@
       <w:smallCaps/>
     </w:rPr>
   </w:style>
-  <w:style w:type="paragraph" w:styleId="TOCHeading">
+  <w:style w:type="paragraph" w:styleId="Tartalomjegyzkcmsora">
     <w:name w:val="TOC Heading"/>
-    <w:basedOn w:val="Heading1"/>
-    <w:next w:val="Normal"/>
+    <w:basedOn w:val="Cmsor1"/>
+    <w:next w:val="Norml"/>
     <w:uiPriority w:val="39"/>
     <w:semiHidden/>
     <w:unhideWhenUsed/>
@@ -15209,7 +15417,7 @@
 </file>
 
 <file path=customXml/itemProps1.xml><?xml version="1.0" encoding="utf-8"?>
-<ds:datastoreItem xmlns:ds="http://schemas.openxmlformats.org/officeDocument/2006/customXml" ds:itemID="{5F7789E7-C4E9-4168-A650-4984BF5D99E4}">
+<ds:datastoreItem xmlns:ds="http://schemas.openxmlformats.org/officeDocument/2006/customXml" ds:itemID="{31208BD2-3E90-4539-B5AE-581DCB36335C}">
   <ds:schemaRefs>
     <ds:schemaRef ds:uri="http://schemas.openxmlformats.org/officeDocument/2006/bibliography"/>
   </ds:schemaRefs>

--- a/Állatkerti dokumentáció 1.5.docx
+++ b/Állatkerti dokumentáció 1.5.docx
@@ -70,6 +70,14 @@
         </w:rPr>
         <w:t>.</w:t>
       </w:r>
+      <w:r>
+        <w:rPr>
+          <w:rFonts w:ascii="Arial" w:eastAsia="Aptos" w:hAnsi="Arial" w:cs="Arial"/>
+        </w:rPr>
+        <w:t>1</w:t>
+      </w:r>
+      <w:bookmarkStart w:id="0" w:name="_GoBack"/>
+      <w:bookmarkEnd w:id="0"/>
     </w:p>
     <w:p>
       <w:pPr>
@@ -78,7 +86,7 @@
           <w:rFonts w:eastAsia="Aptos"/>
         </w:rPr>
       </w:pPr>
-      <w:bookmarkStart w:id="0" w:name="_Toc219718704"/>
+      <w:bookmarkStart w:id="1" w:name="_Toc220403100"/>
       <w:proofErr w:type="spellStart"/>
       <w:r>
         <w:rPr>
@@ -86,7 +94,7 @@
         </w:rPr>
         <w:t>Tartalomjegyzék</w:t>
       </w:r>
-      <w:bookmarkEnd w:id="0"/>
+      <w:bookmarkEnd w:id="1"/>
       <w:proofErr w:type="spellEnd"/>
       <w:r>
         <w:rPr>
@@ -105,7 +113,7 @@
           <w:noProof/>
           <w:sz w:val="22"/>
           <w:szCs w:val="22"/>
-          <w:lang w:eastAsia="hu-HU"/>
+          <w:lang w:val="hu-HU" w:eastAsia="hu-HU"/>
         </w:rPr>
       </w:pPr>
       <w:r>
@@ -117,7 +125,7 @@
       <w:r>
         <w:fldChar w:fldCharType="separate"/>
       </w:r>
-      <w:hyperlink w:anchor="_Toc219718704" w:history="1">
+      <w:hyperlink w:anchor="_Toc220403100" w:history="1">
         <w:r>
           <w:rPr>
             <w:rStyle w:val="Hiperhivatkozs"/>
@@ -145,7 +153,7 @@
             <w:noProof/>
             <w:webHidden/>
           </w:rPr>
-          <w:instrText xml:space="preserve"> PAGEREF _Toc219718704 \h </w:instrText>
+          <w:instrText xml:space="preserve"> PAGEREF _Toc220403100 \h </w:instrText>
         </w:r>
         <w:r>
           <w:rPr>
@@ -186,10 +194,10 @@
           <w:noProof/>
           <w:sz w:val="22"/>
           <w:szCs w:val="22"/>
-          <w:lang w:eastAsia="hu-HU"/>
-        </w:rPr>
-      </w:pPr>
-      <w:hyperlink w:anchor="_Toc219718705" w:history="1">
+          <w:lang w:val="hu-HU" w:eastAsia="hu-HU"/>
+        </w:rPr>
+      </w:pPr>
+      <w:hyperlink w:anchor="_Toc220403101" w:history="1">
         <w:r>
           <w:rPr>
             <w:rStyle w:val="Hiperhivatkozs"/>
@@ -217,7 +225,7 @@
             <w:noProof/>
             <w:webHidden/>
           </w:rPr>
-          <w:instrText xml:space="preserve"> PAGEREF _Toc219718705 \h </w:instrText>
+          <w:instrText xml:space="preserve"> PAGEREF _Toc220403101 \h </w:instrText>
         </w:r>
         <w:r>
           <w:rPr>
@@ -258,10 +266,10 @@
           <w:noProof/>
           <w:sz w:val="22"/>
           <w:szCs w:val="22"/>
-          <w:lang w:eastAsia="hu-HU"/>
-        </w:rPr>
-      </w:pPr>
-      <w:hyperlink w:anchor="_Toc219718706" w:history="1">
+          <w:lang w:val="hu-HU" w:eastAsia="hu-HU"/>
+        </w:rPr>
+      </w:pPr>
+      <w:hyperlink w:anchor="_Toc220403102" w:history="1">
         <w:r>
           <w:rPr>
             <w:rStyle w:val="Hiperhivatkozs"/>
@@ -289,79 +297,7 @@
             <w:noProof/>
             <w:webHidden/>
           </w:rPr>
-          <w:instrText xml:space="preserve"> PAGEREF _Toc219718706 \h </w:instrText>
-        </w:r>
-        <w:r>
-          <w:rPr>
-            <w:noProof/>
-            <w:webHidden/>
-          </w:rPr>
-        </w:r>
-        <w:r>
-          <w:rPr>
-            <w:noProof/>
-            <w:webHidden/>
-          </w:rPr>
-          <w:fldChar w:fldCharType="separate"/>
-        </w:r>
-        <w:r>
-          <w:rPr>
-            <w:noProof/>
-            <w:webHidden/>
-          </w:rPr>
-          <w:t>2</w:t>
-        </w:r>
-        <w:r>
-          <w:rPr>
-            <w:noProof/>
-            <w:webHidden/>
-          </w:rPr>
-          <w:fldChar w:fldCharType="end"/>
-        </w:r>
-      </w:hyperlink>
-    </w:p>
-    <w:p>
-      <w:pPr>
-        <w:pStyle w:val="TJ1"/>
-        <w:tabs>
-          <w:tab w:val="right" w:leader="dot" w:pos="9016"/>
-        </w:tabs>
-        <w:rPr>
-          <w:noProof/>
-          <w:sz w:val="22"/>
-          <w:szCs w:val="22"/>
-          <w:lang w:eastAsia="hu-HU"/>
-        </w:rPr>
-      </w:pPr>
-      <w:hyperlink w:anchor="_Toc219718707" w:history="1">
-        <w:r>
-          <w:rPr>
-            <w:rStyle w:val="Hiperhivatkozs"/>
-            <w:rFonts w:eastAsia="Roboto"/>
-            <w:noProof/>
-          </w:rPr>
-          <w:t>3. Résztvevők</w:t>
-        </w:r>
-        <w:r>
-          <w:rPr>
-            <w:noProof/>
-            <w:webHidden/>
-          </w:rPr>
-          <w:tab/>
-        </w:r>
-        <w:r>
-          <w:rPr>
-            <w:noProof/>
-            <w:webHidden/>
-          </w:rPr>
-          <w:fldChar w:fldCharType="begin"/>
-        </w:r>
-        <w:r>
-          <w:rPr>
-            <w:noProof/>
-            <w:webHidden/>
-          </w:rPr>
-          <w:instrText xml:space="preserve"> PAGEREF _Toc219718707 \h </w:instrText>
+          <w:instrText xml:space="preserve"> PAGEREF _Toc220403102 \h </w:instrText>
         </w:r>
         <w:r>
           <w:rPr>
@@ -402,10 +338,82 @@
           <w:noProof/>
           <w:sz w:val="22"/>
           <w:szCs w:val="22"/>
-          <w:lang w:eastAsia="hu-HU"/>
-        </w:rPr>
-      </w:pPr>
-      <w:hyperlink w:anchor="_Toc219718708" w:history="1">
+          <w:lang w:val="hu-HU" w:eastAsia="hu-HU"/>
+        </w:rPr>
+      </w:pPr>
+      <w:hyperlink w:anchor="_Toc220403103" w:history="1">
+        <w:r>
+          <w:rPr>
+            <w:rStyle w:val="Hiperhivatkozs"/>
+            <w:rFonts w:eastAsia="Roboto"/>
+            <w:noProof/>
+          </w:rPr>
+          <w:t>3. Résztvevők</w:t>
+        </w:r>
+        <w:r>
+          <w:rPr>
+            <w:noProof/>
+            <w:webHidden/>
+          </w:rPr>
+          <w:tab/>
+        </w:r>
+        <w:r>
+          <w:rPr>
+            <w:noProof/>
+            <w:webHidden/>
+          </w:rPr>
+          <w:fldChar w:fldCharType="begin"/>
+        </w:r>
+        <w:r>
+          <w:rPr>
+            <w:noProof/>
+            <w:webHidden/>
+          </w:rPr>
+          <w:instrText xml:space="preserve"> PAGEREF _Toc220403103 \h </w:instrText>
+        </w:r>
+        <w:r>
+          <w:rPr>
+            <w:noProof/>
+            <w:webHidden/>
+          </w:rPr>
+        </w:r>
+        <w:r>
+          <w:rPr>
+            <w:noProof/>
+            <w:webHidden/>
+          </w:rPr>
+          <w:fldChar w:fldCharType="separate"/>
+        </w:r>
+        <w:r>
+          <w:rPr>
+            <w:noProof/>
+            <w:webHidden/>
+          </w:rPr>
+          <w:t>3</w:t>
+        </w:r>
+        <w:r>
+          <w:rPr>
+            <w:noProof/>
+            <w:webHidden/>
+          </w:rPr>
+          <w:fldChar w:fldCharType="end"/>
+        </w:r>
+      </w:hyperlink>
+    </w:p>
+    <w:p>
+      <w:pPr>
+        <w:pStyle w:val="TJ1"/>
+        <w:tabs>
+          <w:tab w:val="right" w:leader="dot" w:pos="9016"/>
+        </w:tabs>
+        <w:rPr>
+          <w:noProof/>
+          <w:sz w:val="22"/>
+          <w:szCs w:val="22"/>
+          <w:lang w:val="hu-HU" w:eastAsia="hu-HU"/>
+        </w:rPr>
+      </w:pPr>
+      <w:hyperlink w:anchor="_Toc220403104" w:history="1">
         <w:r>
           <w:rPr>
             <w:rStyle w:val="Hiperhivatkozs"/>
@@ -449,7 +457,7 @@
             <w:noProof/>
             <w:webHidden/>
           </w:rPr>
-          <w:instrText xml:space="preserve"> PAGEREF _Toc219718708 \h </w:instrText>
+          <w:instrText xml:space="preserve"> PAGEREF _Toc220403104 \h </w:instrText>
         </w:r>
         <w:r>
           <w:rPr>
@@ -488,9 +496,12 @@
         </w:tabs>
         <w:rPr>
           <w:noProof/>
-        </w:rPr>
-      </w:pPr>
-      <w:hyperlink w:anchor="_Toc219718709" w:history="1">
+          <w:sz w:val="22"/>
+          <w:szCs w:val="22"/>
+          <w:lang w:val="hu-HU" w:eastAsia="hu-HU"/>
+        </w:rPr>
+      </w:pPr>
+      <w:hyperlink w:anchor="_Toc220403105" w:history="1">
         <w:r>
           <w:rPr>
             <w:rStyle w:val="Hiperhivatkozs"/>
@@ -517,7 +528,7 @@
             <w:noProof/>
             <w:webHidden/>
           </w:rPr>
-          <w:instrText xml:space="preserve"> PAGEREF _Toc219718709 \h </w:instrText>
+          <w:instrText xml:space="preserve"> PAGEREF _Toc220403105 \h </w:instrText>
         </w:r>
         <w:r>
           <w:rPr>
@@ -537,7 +548,7 @@
             <w:noProof/>
             <w:webHidden/>
           </w:rPr>
-          <w:t>4</w:t>
+          <w:t>3</w:t>
         </w:r>
         <w:r>
           <w:rPr>
@@ -558,25 +569,17 @@
           <w:noProof/>
           <w:sz w:val="22"/>
           <w:szCs w:val="22"/>
-          <w:lang w:eastAsia="hu-HU"/>
-        </w:rPr>
-      </w:pPr>
-      <w:hyperlink w:anchor="_Toc219718710" w:history="1">
+          <w:lang w:val="hu-HU" w:eastAsia="hu-HU"/>
+        </w:rPr>
+      </w:pPr>
+      <w:hyperlink w:anchor="_Toc220403106" w:history="1">
         <w:r>
           <w:rPr>
             <w:rStyle w:val="Hiperhivatkozs"/>
-            <w:rFonts w:eastAsia="Roboto"/>
+            <w:rFonts w:eastAsia="Aptos"/>
             <w:noProof/>
           </w:rPr>
-          <w:t xml:space="preserve">6. </w:t>
-        </w:r>
-        <w:r>
-          <w:rPr>
-            <w:rStyle w:val="Hiperhivatkozs"/>
-            <w:rFonts w:eastAsia="Roboto"/>
-            <w:noProof/>
-          </w:rPr>
-          <w:t>Biztonság (Tűzfal és VPN)</w:t>
+          <w:t>6. Biztonság (Tűzfal és VPN)</w:t>
         </w:r>
         <w:r>
           <w:rPr>
@@ -597,7 +600,7 @@
             <w:noProof/>
             <w:webHidden/>
           </w:rPr>
-          <w:instrText xml:space="preserve"> PAGEREF _Toc219718710 \h </w:instrText>
+          <w:instrText xml:space="preserve"> PAGEREF _Toc220403106 \h </w:instrText>
         </w:r>
         <w:r>
           <w:rPr>
@@ -638,25 +641,17 @@
           <w:noProof/>
           <w:sz w:val="22"/>
           <w:szCs w:val="22"/>
-          <w:lang w:eastAsia="hu-HU"/>
-        </w:rPr>
-      </w:pPr>
-      <w:hyperlink w:anchor="_Toc219718711" w:history="1">
+          <w:lang w:val="hu-HU" w:eastAsia="hu-HU"/>
+        </w:rPr>
+      </w:pPr>
+      <w:hyperlink w:anchor="_Toc220403107" w:history="1">
         <w:r>
           <w:rPr>
             <w:rStyle w:val="Hiperhivatkozs"/>
-            <w:rFonts w:eastAsia="Aptos"/>
+            <w:rFonts w:eastAsia="Roboto"/>
             <w:noProof/>
           </w:rPr>
-          <w:t xml:space="preserve">7. </w:t>
-        </w:r>
-        <w:r>
-          <w:rPr>
-            <w:rStyle w:val="Hiperhivatkozs"/>
-            <w:rFonts w:eastAsia="Aptos"/>
-            <w:noProof/>
-          </w:rPr>
-          <w:t>Összegzés</w:t>
+          <w:t>7. Összegzés</w:t>
         </w:r>
         <w:r>
           <w:rPr>
@@ -677,7 +672,152 @@
             <w:noProof/>
             <w:webHidden/>
           </w:rPr>
-          <w:instrText xml:space="preserve"> PAGEREF _Toc219718711 \h </w:instrText>
+          <w:instrText xml:space="preserve"> PAGEREF _Toc220403107 \h </w:instrText>
+        </w:r>
+        <w:r>
+          <w:rPr>
+            <w:noProof/>
+            <w:webHidden/>
+          </w:rPr>
+        </w:r>
+        <w:r>
+          <w:rPr>
+            <w:noProof/>
+            <w:webHidden/>
+          </w:rPr>
+          <w:fldChar w:fldCharType="separate"/>
+        </w:r>
+        <w:r>
+          <w:rPr>
+            <w:noProof/>
+            <w:webHidden/>
+          </w:rPr>
+          <w:t>6</w:t>
+        </w:r>
+        <w:r>
+          <w:rPr>
+            <w:noProof/>
+            <w:webHidden/>
+          </w:rPr>
+          <w:fldChar w:fldCharType="end"/>
+        </w:r>
+      </w:hyperlink>
+    </w:p>
+    <w:p>
+      <w:pPr>
+        <w:pStyle w:val="TJ1"/>
+        <w:tabs>
+          <w:tab w:val="right" w:leader="dot" w:pos="9016"/>
+        </w:tabs>
+        <w:rPr>
+          <w:noProof/>
+          <w:sz w:val="22"/>
+          <w:szCs w:val="22"/>
+          <w:lang w:val="hu-HU" w:eastAsia="hu-HU"/>
+        </w:rPr>
+      </w:pPr>
+      <w:hyperlink w:anchor="_Toc220403108" w:history="1">
+        <w:r>
+          <w:rPr>
+            <w:rStyle w:val="Hiperhivatkozs"/>
+            <w:rFonts w:eastAsia="Aptos"/>
+            <w:noProof/>
+          </w:rPr>
+          <w:t>8. Dinamikus Forgalomirányítás (EIGRP)</w:t>
+        </w:r>
+        <w:r>
+          <w:rPr>
+            <w:noProof/>
+            <w:webHidden/>
+          </w:rPr>
+          <w:tab/>
+        </w:r>
+        <w:r>
+          <w:rPr>
+            <w:noProof/>
+            <w:webHidden/>
+          </w:rPr>
+          <w:fldChar w:fldCharType="begin"/>
+        </w:r>
+        <w:r>
+          <w:rPr>
+            <w:noProof/>
+            <w:webHidden/>
+          </w:rPr>
+          <w:instrText xml:space="preserve"> PAGEREF _Toc220403108 \h </w:instrText>
+        </w:r>
+        <w:r>
+          <w:rPr>
+            <w:noProof/>
+            <w:webHidden/>
+          </w:rPr>
+        </w:r>
+        <w:r>
+          <w:rPr>
+            <w:noProof/>
+            <w:webHidden/>
+          </w:rPr>
+          <w:fldChar w:fldCharType="separate"/>
+        </w:r>
+        <w:r>
+          <w:rPr>
+            <w:noProof/>
+            <w:webHidden/>
+          </w:rPr>
+          <w:t>6</w:t>
+        </w:r>
+        <w:r>
+          <w:rPr>
+            <w:noProof/>
+            <w:webHidden/>
+          </w:rPr>
+          <w:fldChar w:fldCharType="end"/>
+        </w:r>
+      </w:hyperlink>
+    </w:p>
+    <w:p>
+      <w:pPr>
+        <w:pStyle w:val="TJ1"/>
+        <w:tabs>
+          <w:tab w:val="right" w:leader="dot" w:pos="9016"/>
+        </w:tabs>
+        <w:rPr>
+          <w:noProof/>
+          <w:sz w:val="22"/>
+          <w:szCs w:val="22"/>
+          <w:lang w:val="hu-HU" w:eastAsia="hu-HU"/>
+        </w:rPr>
+      </w:pPr>
+      <w:hyperlink w:anchor="_Toc220403109" w:history="1">
+        <w:r>
+          <w:rPr>
+            <w:rStyle w:val="Hiperhivatkozs"/>
+            <w:rFonts w:eastAsia="Roboto"/>
+            <w:noProof/>
+            <w:lang w:val="hu-HU"/>
+          </w:rPr>
+          <w:t>9. IP-címzés (példa)</w:t>
+        </w:r>
+        <w:r>
+          <w:rPr>
+            <w:noProof/>
+            <w:webHidden/>
+          </w:rPr>
+          <w:tab/>
+        </w:r>
+        <w:r>
+          <w:rPr>
+            <w:noProof/>
+            <w:webHidden/>
+          </w:rPr>
+          <w:fldChar w:fldCharType="begin"/>
+        </w:r>
+        <w:r>
+          <w:rPr>
+            <w:noProof/>
+            <w:webHidden/>
+          </w:rPr>
+          <w:instrText xml:space="preserve"> PAGEREF _Toc220403109 \h </w:instrText>
         </w:r>
         <w:r>
           <w:rPr>
@@ -718,25 +858,17 @@
           <w:noProof/>
           <w:sz w:val="22"/>
           <w:szCs w:val="22"/>
-          <w:lang w:eastAsia="hu-HU"/>
-        </w:rPr>
-      </w:pPr>
-      <w:hyperlink w:anchor="_Toc219718712" w:history="1">
+          <w:lang w:val="hu-HU" w:eastAsia="hu-HU"/>
+        </w:rPr>
+      </w:pPr>
+      <w:hyperlink w:anchor="_Toc220403110" w:history="1">
         <w:r>
           <w:rPr>
             <w:rStyle w:val="Hiperhivatkozs"/>
             <w:rFonts w:eastAsia="Roboto"/>
             <w:noProof/>
           </w:rPr>
-          <w:t xml:space="preserve">8. </w:t>
-        </w:r>
-        <w:r>
-          <w:rPr>
-            <w:rStyle w:val="Hiperhivatkozs"/>
-            <w:rFonts w:eastAsia="Roboto"/>
-            <w:noProof/>
-          </w:rPr>
-          <w:t>Dinamikus Forgalomirányítás (EIGRP)</w:t>
+          <w:t>10. Vezeték nélküli hálózatok (WLAN)</w:t>
         </w:r>
         <w:r>
           <w:rPr>
@@ -757,7 +889,7 @@
             <w:noProof/>
             <w:webHidden/>
           </w:rPr>
-          <w:instrText xml:space="preserve"> PAGEREF _Toc219718712 \h </w:instrText>
+          <w:instrText xml:space="preserve"> PAGEREF _Toc220403110 \h </w:instrText>
         </w:r>
         <w:r>
           <w:rPr>
@@ -798,24 +930,16 @@
           <w:noProof/>
           <w:sz w:val="22"/>
           <w:szCs w:val="22"/>
-          <w:lang w:eastAsia="hu-HU"/>
-        </w:rPr>
-      </w:pPr>
-      <w:hyperlink w:anchor="_Toc219718713" w:history="1">
+          <w:lang w:val="hu-HU" w:eastAsia="hu-HU"/>
+        </w:rPr>
+      </w:pPr>
+      <w:hyperlink w:anchor="_Toc220403111" w:history="1">
         <w:r>
           <w:rPr>
             <w:rStyle w:val="Hiperhivatkozs"/>
-            <w:rFonts w:eastAsia="Aptos"/>
             <w:noProof/>
           </w:rPr>
-          <w:t xml:space="preserve">9. </w:t>
-        </w:r>
-        <w:r>
-          <w:rPr>
-            <w:b/>
-            <w:bCs/>
-          </w:rPr>
-          <w:t>Automatizálás és WLAN</w:t>
+          <w:t>11. Automatizálás</w:t>
         </w:r>
         <w:r>
           <w:rPr>
@@ -836,7 +960,7 @@
             <w:noProof/>
             <w:webHidden/>
           </w:rPr>
-          <w:instrText xml:space="preserve"> PAGEREF _Toc219718713 \h </w:instrText>
+          <w:instrText xml:space="preserve"> PAGEREF _Toc220403111 \h </w:instrText>
         </w:r>
         <w:r>
           <w:rPr>
@@ -856,7 +980,7 @@
             <w:noProof/>
             <w:webHidden/>
           </w:rPr>
-          <w:t>8</w:t>
+          <w:t>7</w:t>
         </w:r>
         <w:r>
           <w:rPr>
@@ -875,27 +999,19 @@
         </w:tabs>
         <w:rPr>
           <w:noProof/>
-        </w:rPr>
-      </w:pPr>
-      <w:hyperlink w:anchor="_Toc219718714" w:history="1">
+          <w:sz w:val="22"/>
+          <w:szCs w:val="22"/>
+          <w:lang w:val="hu-HU" w:eastAsia="hu-HU"/>
+        </w:rPr>
+      </w:pPr>
+      <w:hyperlink w:anchor="_Toc220403112" w:history="1">
         <w:r>
           <w:rPr>
             <w:rStyle w:val="Hiperhivatkozs"/>
-            <w:rFonts w:eastAsia="Roboto"/>
             <w:noProof/>
           </w:rPr>
-          <w:t xml:space="preserve">10. </w:t>
+          <w:t>12. Mellékletek</w:t>
         </w:r>
-        <w:r>
-          <w:rPr>
-            <w:rStyle w:val="Hiperhivatkozs"/>
-            <w:rFonts w:eastAsia="Roboto"/>
-            <w:noProof/>
-          </w:rPr>
-          <w:t>Automatizálás</w:t>
-        </w:r>
-        <w:bookmarkStart w:id="1" w:name="_GoBack"/>
-        <w:bookmarkEnd w:id="1"/>
         <w:r>
           <w:rPr>
             <w:noProof/>
@@ -915,7 +1031,7 @@
             <w:noProof/>
             <w:webHidden/>
           </w:rPr>
-          <w:instrText xml:space="preserve"> PAGEREF _Toc219718714 \h </w:instrText>
+          <w:instrText xml:space="preserve"> PAGEREF _Toc220403112 \h </w:instrText>
         </w:r>
         <w:r>
           <w:rPr>
@@ -947,36 +1063,75 @@
       </w:hyperlink>
     </w:p>
     <w:p>
-      <w:r>
-        <w:t xml:space="preserve">11. </w:t>
-      </w:r>
-      <w:proofErr w:type="spellStart"/>
-      <w:r>
-        <w:t>Melléklet</w:t>
-      </w:r>
-      <w:proofErr w:type="spellEnd"/>
-      <w:r>
-        <w:t xml:space="preserve">                                                                                                                     </w:t>
-      </w:r>
-      <w:r>
-        <w:t xml:space="preserve">  </w:t>
-      </w:r>
-      <w:r>
-        <w:t>10</w:t>
-      </w:r>
-    </w:p>
-    <w:p>
-      <w:r>
-        <w:t xml:space="preserve">12. </w:t>
-      </w:r>
-      <w:proofErr w:type="spellStart"/>
-      <w:r>
-        <w:t>Tesztelés</w:t>
-      </w:r>
-      <w:proofErr w:type="spellEnd"/>
-      <w:r>
-        <w:t xml:space="preserve">                                                                                                                       11</w:t>
-      </w:r>
+      <w:pPr>
+        <w:pStyle w:val="TJ1"/>
+        <w:tabs>
+          <w:tab w:val="right" w:leader="dot" w:pos="9016"/>
+        </w:tabs>
+        <w:rPr>
+          <w:noProof/>
+          <w:sz w:val="22"/>
+          <w:szCs w:val="22"/>
+          <w:lang w:val="hu-HU" w:eastAsia="hu-HU"/>
+        </w:rPr>
+      </w:pPr>
+      <w:hyperlink w:anchor="_Toc220403113" w:history="1">
+        <w:r>
+          <w:rPr>
+            <w:rStyle w:val="Hiperhivatkozs"/>
+            <w:noProof/>
+          </w:rPr>
+          <w:t>13. Tesztelés</w:t>
+        </w:r>
+        <w:r>
+          <w:rPr>
+            <w:noProof/>
+            <w:webHidden/>
+          </w:rPr>
+          <w:tab/>
+        </w:r>
+        <w:r>
+          <w:rPr>
+            <w:noProof/>
+            <w:webHidden/>
+          </w:rPr>
+          <w:fldChar w:fldCharType="begin"/>
+        </w:r>
+        <w:r>
+          <w:rPr>
+            <w:noProof/>
+            <w:webHidden/>
+          </w:rPr>
+          <w:instrText xml:space="preserve"> PAGEREF _Toc220403113 \h </w:instrText>
+        </w:r>
+        <w:r>
+          <w:rPr>
+            <w:noProof/>
+            <w:webHidden/>
+          </w:rPr>
+        </w:r>
+        <w:r>
+          <w:rPr>
+            <w:noProof/>
+            <w:webHidden/>
+          </w:rPr>
+          <w:fldChar w:fldCharType="separate"/>
+        </w:r>
+        <w:r>
+          <w:rPr>
+            <w:noProof/>
+            <w:webHidden/>
+          </w:rPr>
+          <w:t>10</w:t>
+        </w:r>
+        <w:r>
+          <w:rPr>
+            <w:noProof/>
+            <w:webHidden/>
+          </w:rPr>
+          <w:fldChar w:fldCharType="end"/>
+        </w:r>
+      </w:hyperlink>
     </w:p>
     <w:p>
       <w:r>
@@ -987,7 +1142,7 @@
       <w:pPr>
         <w:pStyle w:val="Cmsor1"/>
       </w:pPr>
-      <w:bookmarkStart w:id="2" w:name="_Toc219718705"/>
+      <w:bookmarkStart w:id="2" w:name="_Toc220403101"/>
       <w:r>
         <w:rPr>
           <w:rFonts w:eastAsia="Roboto"/>
@@ -4076,7 +4231,7 @@
       <w:pPr>
         <w:pStyle w:val="Cmsor1"/>
       </w:pPr>
-      <w:bookmarkStart w:id="3" w:name="_Toc219718706"/>
+      <w:bookmarkStart w:id="3" w:name="_Toc220403102"/>
       <w:r>
         <w:rPr>
           <w:rFonts w:eastAsia="Roboto"/>
@@ -4480,7 +4635,7 @@
       <w:pPr>
         <w:pStyle w:val="Cmsor1"/>
       </w:pPr>
-      <w:bookmarkStart w:id="4" w:name="_Toc219718707"/>
+      <w:bookmarkStart w:id="4" w:name="_Toc220403103"/>
       <w:r>
         <w:rPr>
           <w:rFonts w:eastAsia="Roboto"/>
@@ -4731,7 +4886,7 @@
           <w:rFonts w:eastAsia="Roboto"/>
         </w:rPr>
       </w:pPr>
-      <w:bookmarkStart w:id="5" w:name="_Toc219718708"/>
+      <w:bookmarkStart w:id="5" w:name="_Toc220403104"/>
       <w:r>
         <w:rPr>
           <w:rFonts w:eastAsia="Roboto"/>
@@ -5395,7 +5550,7 @@
       <w:pPr>
         <w:pStyle w:val="Cmsor1"/>
       </w:pPr>
-      <w:bookmarkStart w:id="6" w:name="_Toc219718709"/>
+      <w:bookmarkStart w:id="6" w:name="_Toc220403105"/>
       <w:r>
         <w:t>5</w:t>
       </w:r>
@@ -8593,7 +8748,7 @@
           <w:rFonts w:eastAsia="Aptos"/>
         </w:rPr>
       </w:pPr>
-      <w:bookmarkStart w:id="7" w:name="_Toc219718711"/>
+      <w:bookmarkStart w:id="7" w:name="_Toc220403106"/>
       <w:r>
         <w:rPr>
           <w:rFonts w:eastAsia="Aptos"/>
@@ -9921,7 +10076,7 @@
           <w:rFonts w:eastAsia="Aptos"/>
         </w:rPr>
       </w:pPr>
-      <w:bookmarkStart w:id="8" w:name="_Toc219718712"/>
+      <w:bookmarkStart w:id="8" w:name="_Toc220403107"/>
       <w:r>
         <w:rPr>
           <w:rFonts w:eastAsia="Roboto"/>
@@ -10878,7 +11033,7 @@
           <w:color w:val="3E7718" w:themeColor="accent2" w:themeShade="BF"/>
         </w:rPr>
       </w:pPr>
-      <w:bookmarkStart w:id="9" w:name="_Toc219718713"/>
+      <w:bookmarkStart w:id="9" w:name="_Toc220403108"/>
       <w:r>
         <w:rPr>
           <w:rFonts w:eastAsia="Aptos"/>
@@ -12079,6 +12234,7 @@
           <w:lang w:val="hu-HU"/>
         </w:rPr>
       </w:pPr>
+      <w:bookmarkStart w:id="10" w:name="_Toc220403109"/>
       <w:r>
         <w:rPr>
           <w:rFonts w:eastAsia="Roboto"/>
@@ -12087,6 +12243,7 @@
         <w:lastRenderedPageBreak/>
         <w:t>9. IP-címzés (példa)</w:t>
       </w:r>
+      <w:bookmarkEnd w:id="10"/>
       <w:r>
         <w:rPr>
           <w:rFonts w:eastAsia="Aptos"/>
@@ -12100,6 +12257,7 @@
         <w:spacing w:before="298" w:after="298" w:line="240" w:lineRule="auto"/>
         <w:rPr>
           <w:rFonts w:ascii="Arial" w:eastAsia="Aptos" w:hAnsi="Arial" w:cs="Arial"/>
+          <w:lang w:val="hu-HU"/>
         </w:rPr>
       </w:pPr>
     </w:p>
@@ -12108,265 +12266,90 @@
         <w:spacing w:before="298" w:after="298" w:line="240" w:lineRule="auto"/>
         <w:rPr>
           <w:rFonts w:ascii="Arial" w:eastAsia="Aptos" w:hAnsi="Arial" w:cs="Arial"/>
-        </w:rPr>
-      </w:pPr>
-    </w:p>
-    <w:p>
-      <w:r>
-        <w:t xml:space="preserve">A </w:t>
-      </w:r>
-      <w:proofErr w:type="spellStart"/>
-      <w:r>
-        <w:t>hálózat</w:t>
-      </w:r>
-      <w:proofErr w:type="spellEnd"/>
-      <w:r>
-        <w:t xml:space="preserve"> </w:t>
-      </w:r>
-      <w:proofErr w:type="spellStart"/>
-      <w:r>
-        <w:t>tervezésekor</w:t>
-      </w:r>
-      <w:proofErr w:type="spellEnd"/>
-      <w:r>
-        <w:t xml:space="preserve"> a </w:t>
-      </w:r>
-      <w:proofErr w:type="spellStart"/>
-      <w:r>
+          <w:lang w:val="hu-HU"/>
+        </w:rPr>
+      </w:pPr>
+    </w:p>
+    <w:p>
+      <w:pPr>
+        <w:rPr>
+          <w:lang w:val="hu-HU"/>
+        </w:rPr>
+      </w:pPr>
+      <w:r>
+        <w:rPr>
+          <w:lang w:val="hu-HU"/>
+        </w:rPr>
+        <w:t xml:space="preserve">A hálózat tervezésekor a </w:t>
+      </w:r>
+      <w:proofErr w:type="spellStart"/>
+      <w:r>
+        <w:rPr>
+          <w:lang w:val="hu-HU"/>
+        </w:rPr>
         <w:t>skálázhatóságot</w:t>
       </w:r>
       <w:proofErr w:type="spellEnd"/>
       <w:r>
-        <w:t xml:space="preserve"> </w:t>
-      </w:r>
-      <w:proofErr w:type="spellStart"/>
-      <w:r>
-        <w:t>és</w:t>
-      </w:r>
-      <w:proofErr w:type="spellEnd"/>
-      <w:r>
-        <w:t xml:space="preserve"> </w:t>
-      </w:r>
-      <w:proofErr w:type="spellStart"/>
-      <w:r>
-        <w:t>az</w:t>
-      </w:r>
-      <w:proofErr w:type="spellEnd"/>
-      <w:r>
-        <w:t xml:space="preserve"> </w:t>
-      </w:r>
-      <w:proofErr w:type="spellStart"/>
-      <w:r>
+        <w:rPr>
+          <w:lang w:val="hu-HU"/>
+        </w:rPr>
+        <w:t xml:space="preserve"> és az </w:t>
+      </w:r>
+      <w:proofErr w:type="spellStart"/>
+      <w:r>
+        <w:rPr>
+          <w:lang w:val="hu-HU"/>
+        </w:rPr>
         <w:t>átláthatóságot</w:t>
       </w:r>
       <w:proofErr w:type="spellEnd"/>
       <w:r>
-        <w:t xml:space="preserve"> </w:t>
-      </w:r>
-      <w:proofErr w:type="spellStart"/>
-      <w:r>
-        <w:t>tartottuk</w:t>
-      </w:r>
-      <w:proofErr w:type="spellEnd"/>
-      <w:r>
-        <w:t xml:space="preserve"> </w:t>
-      </w:r>
-      <w:proofErr w:type="spellStart"/>
-      <w:r>
-        <w:t>szem</w:t>
-      </w:r>
-      <w:proofErr w:type="spellEnd"/>
-      <w:r>
-        <w:t xml:space="preserve"> </w:t>
-      </w:r>
-      <w:proofErr w:type="spellStart"/>
-      <w:r>
-        <w:t>előtt</w:t>
-      </w:r>
-      <w:proofErr w:type="spellEnd"/>
-      <w:r>
-        <w:t xml:space="preserve">. A </w:t>
-      </w:r>
-      <w:proofErr w:type="spellStart"/>
-      <w:r>
-        <w:t>fizikai</w:t>
-      </w:r>
-      <w:proofErr w:type="spellEnd"/>
-      <w:r>
-        <w:t xml:space="preserve"> </w:t>
-      </w:r>
-      <w:proofErr w:type="spellStart"/>
-      <w:r>
-        <w:t>hálózatot</w:t>
-      </w:r>
-      <w:proofErr w:type="spellEnd"/>
-      <w:r>
-        <w:t xml:space="preserve"> VLAN-ok (</w:t>
-      </w:r>
-      <w:proofErr w:type="spellStart"/>
-      <w:r>
-        <w:t>Virtuális</w:t>
-      </w:r>
-      <w:proofErr w:type="spellEnd"/>
-      <w:r>
-        <w:t xml:space="preserve"> </w:t>
-      </w:r>
-      <w:proofErr w:type="spellStart"/>
-      <w:r>
-        <w:t>Helyi</w:t>
-      </w:r>
-      <w:proofErr w:type="spellEnd"/>
-      <w:r>
-        <w:t xml:space="preserve"> </w:t>
-      </w:r>
-      <w:proofErr w:type="spellStart"/>
-      <w:r>
-        <w:t>Hálózatok</w:t>
-      </w:r>
-      <w:proofErr w:type="spellEnd"/>
-      <w:r>
-        <w:t xml:space="preserve">) </w:t>
-      </w:r>
-      <w:proofErr w:type="spellStart"/>
-      <w:r>
-        <w:t>segítségével</w:t>
-      </w:r>
-      <w:proofErr w:type="spellEnd"/>
-      <w:r>
-        <w:t xml:space="preserve"> </w:t>
-      </w:r>
-      <w:proofErr w:type="spellStart"/>
-      <w:r>
-        <w:t>logikai</w:t>
-      </w:r>
-      <w:proofErr w:type="spellEnd"/>
-      <w:r>
-        <w:t xml:space="preserve"> </w:t>
-      </w:r>
-      <w:proofErr w:type="spellStart"/>
-      <w:r>
-        <w:t>szegmensekre</w:t>
-      </w:r>
-      <w:proofErr w:type="spellEnd"/>
-      <w:r>
-        <w:t xml:space="preserve"> </w:t>
-      </w:r>
-      <w:proofErr w:type="spellStart"/>
-      <w:r>
-        <w:t>bontottuk</w:t>
-      </w:r>
-      <w:proofErr w:type="spellEnd"/>
-      <w:r>
-        <w:t xml:space="preserve">, </w:t>
-      </w:r>
-      <w:proofErr w:type="spellStart"/>
-      <w:r>
-        <w:t>így</w:t>
-      </w:r>
-      <w:proofErr w:type="spellEnd"/>
-      <w:r>
-        <w:t xml:space="preserve"> a broadcast </w:t>
-      </w:r>
-      <w:proofErr w:type="spellStart"/>
-      <w:r>
-        <w:t>forgalom</w:t>
-      </w:r>
-      <w:proofErr w:type="spellEnd"/>
-      <w:r>
-        <w:t xml:space="preserve"> </w:t>
-      </w:r>
-      <w:proofErr w:type="spellStart"/>
-      <w:r>
-        <w:t>kontrollálható</w:t>
-      </w:r>
-      <w:proofErr w:type="spellEnd"/>
-      <w:r>
-        <w:t xml:space="preserve">, </w:t>
-      </w:r>
-      <w:proofErr w:type="spellStart"/>
-      <w:r>
-        <w:t>és</w:t>
-      </w:r>
-      <w:proofErr w:type="spellEnd"/>
-      <w:r>
-        <w:t xml:space="preserve"> a </w:t>
-      </w:r>
-      <w:proofErr w:type="spellStart"/>
-      <w:r>
-        <w:t>biztonsági</w:t>
-      </w:r>
-      <w:proofErr w:type="spellEnd"/>
-      <w:r>
-        <w:t xml:space="preserve"> </w:t>
-      </w:r>
-      <w:proofErr w:type="spellStart"/>
-      <w:r>
-        <w:t>szabályok</w:t>
-      </w:r>
-      <w:proofErr w:type="spellEnd"/>
-      <w:r>
-        <w:t xml:space="preserve"> </w:t>
-      </w:r>
-      <w:proofErr w:type="spellStart"/>
-      <w:r>
-        <w:t>könnyebben</w:t>
-      </w:r>
-      <w:proofErr w:type="spellEnd"/>
-      <w:r>
-        <w:t xml:space="preserve"> </w:t>
-      </w:r>
-      <w:proofErr w:type="spellStart"/>
-      <w:r>
-        <w:t>érvényesíthetők</w:t>
-      </w:r>
-      <w:proofErr w:type="spellEnd"/>
-      <w:r>
-        <w:t>.</w:t>
-      </w:r>
-    </w:p>
-    <w:p>
-      <w:r>
-        <w:t xml:space="preserve">Minden VLAN dual-stack (IPv4 </w:t>
-      </w:r>
-      <w:proofErr w:type="spellStart"/>
-      <w:r>
-        <w:t>és</w:t>
-      </w:r>
-      <w:proofErr w:type="spellEnd"/>
-      <w:r>
-        <w:t xml:space="preserve"> IPv6) </w:t>
-      </w:r>
-      <w:proofErr w:type="spellStart"/>
-      <w:r>
-        <w:t>címzést</w:t>
-      </w:r>
-      <w:proofErr w:type="spellEnd"/>
-      <w:r>
-        <w:t xml:space="preserve"> </w:t>
-      </w:r>
-      <w:proofErr w:type="spellStart"/>
-      <w:r>
-        <w:t>kapott</w:t>
-      </w:r>
-      <w:proofErr w:type="spellEnd"/>
-      <w:r>
-        <w:t xml:space="preserve"> a </w:t>
-      </w:r>
-      <w:proofErr w:type="spellStart"/>
-      <w:r>
-        <w:t>jövőbiztosság</w:t>
-      </w:r>
-      <w:proofErr w:type="spellEnd"/>
-      <w:r>
-        <w:t xml:space="preserve"> </w:t>
-      </w:r>
-      <w:proofErr w:type="spellStart"/>
-      <w:r>
-        <w:t>érdekében</w:t>
-      </w:r>
-      <w:proofErr w:type="spellEnd"/>
-      <w:r>
-        <w:t>.</w:t>
+        <w:rPr>
+          <w:lang w:val="hu-HU"/>
+        </w:rPr>
+        <w:t xml:space="preserve"> tartottuk szem előtt. A fizikai hálózatot VLAN-ok (Virtuális Helyi Hálózatok) segítségével logikai szegmensekre bontottuk, így a </w:t>
+      </w:r>
+      <w:proofErr w:type="spellStart"/>
+      <w:r>
+        <w:rPr>
+          <w:lang w:val="hu-HU"/>
+        </w:rPr>
+        <w:t>broadcast</w:t>
+      </w:r>
+      <w:proofErr w:type="spellEnd"/>
+      <w:r>
+        <w:rPr>
+          <w:lang w:val="hu-HU"/>
+        </w:rPr>
+        <w:t xml:space="preserve"> forgalom kontrollálható, és a biztonsági szabályok könnyebben érvényesíthetők.</w:t>
+      </w:r>
+    </w:p>
+    <w:p>
+      <w:pPr>
+        <w:rPr>
+          <w:lang w:val="hu-HU"/>
+        </w:rPr>
+      </w:pPr>
+      <w:r>
+        <w:rPr>
+          <w:lang w:val="hu-HU"/>
+        </w:rPr>
+        <w:t xml:space="preserve">Minden VLAN </w:t>
+      </w:r>
+      <w:proofErr w:type="spellStart"/>
+      <w:r>
+        <w:rPr>
+          <w:lang w:val="hu-HU"/>
+        </w:rPr>
+        <w:t>dual-stack</w:t>
+      </w:r>
+      <w:proofErr w:type="spellEnd"/>
+      <w:r>
+        <w:rPr>
+          <w:lang w:val="hu-HU"/>
+        </w:rPr>
+        <w:t xml:space="preserve"> (IPv4 és IPv6) címzést kapott a jövőbiztosság érdekében.</w:t>
       </w:r>
     </w:p>
     <w:p>
@@ -12374,6 +12357,7 @@
         <w:spacing w:before="240" w:after="240" w:line="240" w:lineRule="auto"/>
         <w:rPr>
           <w:rFonts w:ascii="Arial" w:eastAsia="Aptos" w:hAnsi="Arial" w:cs="Arial"/>
+          <w:lang w:val="hu-HU"/>
         </w:rPr>
       </w:pPr>
     </w:p>
@@ -12398,11 +12382,18 @@
           <w:rFonts w:eastAsia="Roboto"/>
         </w:rPr>
       </w:pPr>
-      <w:proofErr w:type="spellStart"/>
+      <w:bookmarkStart w:id="11" w:name="_Toc220403110"/>
       <w:r>
         <w:rPr>
           <w:rFonts w:eastAsia="Roboto"/>
         </w:rPr>
+        <w:t xml:space="preserve">10. </w:t>
+      </w:r>
+      <w:proofErr w:type="spellStart"/>
+      <w:r>
+        <w:rPr>
+          <w:rFonts w:eastAsia="Roboto"/>
+        </w:rPr>
         <w:t>Vezeték</w:t>
       </w:r>
       <w:proofErr w:type="spellEnd"/>
@@ -12440,6 +12431,7 @@
         </w:rPr>
         <w:t xml:space="preserve"> (WLAN)</w:t>
       </w:r>
+      <w:bookmarkEnd w:id="11"/>
     </w:p>
     <w:tbl>
       <w:tblPr>
@@ -12705,13 +12697,21 @@
       <w:pPr>
         <w:pStyle w:val="Cmsor1"/>
       </w:pPr>
-      <w:r>
-        <w:t xml:space="preserve">10. </w:t>
+      <w:bookmarkStart w:id="12" w:name="_Toc220403111"/>
+      <w:r>
+        <w:t>1</w:t>
+      </w:r>
+      <w:r>
+        <w:t>1</w:t>
+      </w:r>
+      <w:r>
+        <w:t xml:space="preserve">. </w:t>
       </w:r>
       <w:proofErr w:type="spellStart"/>
       <w:r>
         <w:t>Automatizálás</w:t>
       </w:r>
+      <w:bookmarkEnd w:id="12"/>
       <w:proofErr w:type="spellEnd"/>
     </w:p>
     <w:p>
@@ -13327,234 +13327,329 @@
       <w:pPr>
         <w:pStyle w:val="Cmsor1"/>
       </w:pPr>
-      <w:bookmarkStart w:id="10" w:name="_Toc219718714"/>
-      <w:r>
-        <w:rPr>
-          <w:rFonts w:eastAsia="Roboto"/>
-        </w:rPr>
+      <w:bookmarkStart w:id="13" w:name="_Toc220403112"/>
+      <w:r>
         <w:t>1</w:t>
       </w:r>
       <w:r>
-        <w:rPr>
-          <w:rFonts w:eastAsia="Roboto"/>
-        </w:rPr>
+        <w:t>2</w:t>
+      </w:r>
+      <w:r>
+        <w:t xml:space="preserve">. </w:t>
+      </w:r>
+      <w:proofErr w:type="spellStart"/>
+      <w:r>
+        <w:t>Mellékletek</w:t>
+      </w:r>
+      <w:bookmarkEnd w:id="13"/>
+      <w:proofErr w:type="spellEnd"/>
+      <w:r>
+        <w:t xml:space="preserve">  </w:t>
+      </w:r>
+    </w:p>
+    <w:p>
+      <w:pPr>
+        <w:spacing w:after="0" w:line="240" w:lineRule="auto"/>
+        <w:rPr>
+          <w:rFonts w:ascii="Arial" w:eastAsia="Roboto" w:hAnsi="Arial" w:cs="Arial"/>
+          <w:color w:val="000000" w:themeColor="text1"/>
+        </w:rPr>
+      </w:pPr>
+      <w:r>
+        <w:rPr>
+          <w:rFonts w:ascii="Arial" w:eastAsia="Roboto" w:hAnsi="Arial" w:cs="Arial"/>
+          <w:color w:val="000000" w:themeColor="text1"/>
+        </w:rPr>
+        <w:t>●</w:t>
+      </w:r>
+      <w:r>
+        <w:rPr>
+          <w:rFonts w:ascii="Arial" w:eastAsia="Aptos" w:hAnsi="Arial" w:cs="Arial"/>
+        </w:rPr>
+        <w:t xml:space="preserve"> </w:t>
+      </w:r>
+      <w:r>
+        <w:rPr>
+          <w:rFonts w:ascii="Arial" w:eastAsia="Roboto" w:hAnsi="Arial" w:cs="Arial"/>
+          <w:color w:val="000000" w:themeColor="text1"/>
+        </w:rPr>
+        <w:t xml:space="preserve">Cisco Packet Tracer </w:t>
+      </w:r>
+      <w:proofErr w:type="spellStart"/>
+      <w:r>
+        <w:rPr>
+          <w:rFonts w:ascii="Arial" w:eastAsia="Roboto" w:hAnsi="Arial" w:cs="Arial"/>
+          <w:color w:val="000000" w:themeColor="text1"/>
+        </w:rPr>
+        <w:t>fájl</w:t>
+      </w:r>
+      <w:proofErr w:type="spellEnd"/>
+    </w:p>
+    <w:p>
+      <w:pPr>
+        <w:spacing w:after="0" w:line="240" w:lineRule="auto"/>
+        <w:rPr>
+          <w:rFonts w:ascii="Arial" w:eastAsia="Roboto" w:hAnsi="Arial" w:cs="Arial"/>
+          <w:color w:val="000000" w:themeColor="text1"/>
+        </w:rPr>
+      </w:pPr>
+      <w:r>
+        <w:rPr>
+          <w:rFonts w:ascii="Arial" w:eastAsia="Roboto" w:hAnsi="Arial" w:cs="Arial"/>
+          <w:color w:val="000000" w:themeColor="text1"/>
+        </w:rPr>
+        <w:t>●</w:t>
+      </w:r>
+      <w:r>
+        <w:rPr>
+          <w:rFonts w:ascii="Arial" w:eastAsia="Aptos" w:hAnsi="Arial" w:cs="Arial"/>
+        </w:rPr>
+        <w:t xml:space="preserve"> </w:t>
+      </w:r>
+      <w:proofErr w:type="spellStart"/>
+      <w:r>
+        <w:rPr>
+          <w:rFonts w:ascii="Arial" w:eastAsia="Roboto" w:hAnsi="Arial" w:cs="Arial"/>
+          <w:color w:val="000000" w:themeColor="text1"/>
+        </w:rPr>
+        <w:t>Hálózati</w:t>
+      </w:r>
+      <w:proofErr w:type="spellEnd"/>
+      <w:r>
+        <w:rPr>
+          <w:rFonts w:ascii="Arial" w:eastAsia="Roboto" w:hAnsi="Arial" w:cs="Arial"/>
+          <w:color w:val="000000" w:themeColor="text1"/>
+        </w:rPr>
+        <w:t xml:space="preserve"> </w:t>
+      </w:r>
+      <w:proofErr w:type="spellStart"/>
+      <w:r>
+        <w:rPr>
+          <w:rFonts w:ascii="Arial" w:eastAsia="Roboto" w:hAnsi="Arial" w:cs="Arial"/>
+          <w:color w:val="000000" w:themeColor="text1"/>
+        </w:rPr>
+        <w:t>topológia</w:t>
+      </w:r>
+      <w:proofErr w:type="spellEnd"/>
+      <w:r>
+        <w:rPr>
+          <w:rFonts w:ascii="Arial" w:eastAsia="Roboto" w:hAnsi="Arial" w:cs="Arial"/>
+          <w:color w:val="000000" w:themeColor="text1"/>
+        </w:rPr>
+        <w:t xml:space="preserve"> </w:t>
+      </w:r>
+      <w:proofErr w:type="spellStart"/>
+      <w:r>
+        <w:rPr>
+          <w:rFonts w:ascii="Arial" w:eastAsia="Roboto" w:hAnsi="Arial" w:cs="Arial"/>
+          <w:color w:val="000000" w:themeColor="text1"/>
+        </w:rPr>
+        <w:t>ábra</w:t>
+      </w:r>
+      <w:proofErr w:type="spellEnd"/>
+    </w:p>
+    <w:p>
+      <w:pPr>
+        <w:spacing w:after="0" w:line="240" w:lineRule="auto"/>
+        <w:rPr>
+          <w:rFonts w:ascii="Arial" w:eastAsia="Roboto" w:hAnsi="Arial" w:cs="Arial"/>
+          <w:color w:val="000000" w:themeColor="text1"/>
+        </w:rPr>
+      </w:pPr>
+      <w:r>
+        <w:rPr>
+          <w:rFonts w:ascii="Arial" w:eastAsia="Roboto" w:hAnsi="Arial" w:cs="Arial"/>
+          <w:color w:val="000000" w:themeColor="text1"/>
+        </w:rPr>
+        <w:t>●</w:t>
+      </w:r>
+      <w:r>
+        <w:rPr>
+          <w:rFonts w:ascii="Arial" w:eastAsia="Aptos" w:hAnsi="Arial" w:cs="Arial"/>
+        </w:rPr>
+        <w:t xml:space="preserve"> </w:t>
+      </w:r>
+      <w:proofErr w:type="spellStart"/>
+      <w:r>
+        <w:rPr>
+          <w:rFonts w:ascii="Arial" w:eastAsia="Roboto" w:hAnsi="Arial" w:cs="Arial"/>
+          <w:color w:val="000000" w:themeColor="text1"/>
+        </w:rPr>
+        <w:t>Webes</w:t>
+      </w:r>
+      <w:proofErr w:type="spellEnd"/>
+      <w:r>
+        <w:rPr>
+          <w:rFonts w:ascii="Arial" w:eastAsia="Roboto" w:hAnsi="Arial" w:cs="Arial"/>
+          <w:color w:val="000000" w:themeColor="text1"/>
+        </w:rPr>
+        <w:t xml:space="preserve"> </w:t>
+      </w:r>
+      <w:proofErr w:type="spellStart"/>
+      <w:r>
+        <w:rPr>
+          <w:rFonts w:ascii="Arial" w:eastAsia="Roboto" w:hAnsi="Arial" w:cs="Arial"/>
+          <w:color w:val="000000" w:themeColor="text1"/>
+        </w:rPr>
+        <w:t>felület</w:t>
+      </w:r>
+      <w:proofErr w:type="spellEnd"/>
+    </w:p>
+    <w:p>
+      <w:pPr>
+        <w:spacing w:after="0" w:line="240" w:lineRule="auto"/>
+        <w:rPr>
+          <w:rFonts w:ascii="Arial" w:eastAsia="Roboto" w:hAnsi="Arial" w:cs="Arial"/>
+          <w:color w:val="000000" w:themeColor="text1"/>
+        </w:rPr>
+      </w:pPr>
+      <w:r>
+        <w:rPr>
+          <w:rFonts w:ascii="Arial" w:eastAsia="Roboto" w:hAnsi="Arial" w:cs="Arial"/>
+          <w:color w:val="000000" w:themeColor="text1"/>
+        </w:rPr>
+        <w:t>●</w:t>
+      </w:r>
+      <w:r>
+        <w:rPr>
+          <w:rFonts w:ascii="Arial" w:eastAsia="Aptos" w:hAnsi="Arial" w:cs="Arial"/>
+        </w:rPr>
+        <w:t xml:space="preserve"> </w:t>
+      </w:r>
+      <w:proofErr w:type="spellStart"/>
+      <w:r>
+        <w:rPr>
+          <w:rFonts w:ascii="Arial" w:eastAsia="Roboto" w:hAnsi="Arial" w:cs="Arial"/>
+          <w:color w:val="000000" w:themeColor="text1"/>
+        </w:rPr>
+        <w:t>Állatkert</w:t>
+      </w:r>
+      <w:proofErr w:type="spellEnd"/>
+      <w:r>
+        <w:rPr>
+          <w:rFonts w:ascii="Arial" w:eastAsia="Roboto" w:hAnsi="Arial" w:cs="Arial"/>
+          <w:color w:val="000000" w:themeColor="text1"/>
+        </w:rPr>
+        <w:t xml:space="preserve"> </w:t>
+      </w:r>
+      <w:proofErr w:type="spellStart"/>
+      <w:r>
+        <w:rPr>
+          <w:rFonts w:ascii="Arial" w:eastAsia="Roboto" w:hAnsi="Arial" w:cs="Arial"/>
+          <w:color w:val="000000" w:themeColor="text1"/>
+        </w:rPr>
+        <w:t>dokumentáció</w:t>
+      </w:r>
+      <w:proofErr w:type="spellEnd"/>
+    </w:p>
+    <w:p>
+      <w:pPr>
+        <w:spacing w:after="240" w:line="240" w:lineRule="auto"/>
+        <w:rPr>
+          <w:rFonts w:ascii="Arial" w:eastAsia="Aptos" w:hAnsi="Arial" w:cs="Arial"/>
+        </w:rPr>
+      </w:pPr>
+    </w:p>
+    <w:p>
+      <w:pPr>
+        <w:spacing w:after="240" w:line="240" w:lineRule="auto"/>
+        <w:rPr>
+          <w:rFonts w:ascii="Arial" w:eastAsia="Aptos" w:hAnsi="Arial" w:cs="Arial"/>
+        </w:rPr>
+      </w:pPr>
+    </w:p>
+    <w:p>
+      <w:pPr>
+        <w:spacing w:after="240" w:line="240" w:lineRule="auto"/>
+        <w:rPr>
+          <w:rFonts w:ascii="Arial" w:eastAsia="Aptos" w:hAnsi="Arial" w:cs="Arial"/>
+        </w:rPr>
+      </w:pPr>
+    </w:p>
+    <w:p>
+      <w:pPr>
+        <w:spacing w:after="240" w:line="240" w:lineRule="auto"/>
+        <w:rPr>
+          <w:rFonts w:ascii="Arial" w:eastAsia="Aptos" w:hAnsi="Arial" w:cs="Arial"/>
+        </w:rPr>
+      </w:pPr>
+    </w:p>
+    <w:p>
+      <w:pPr>
+        <w:spacing w:after="240" w:line="240" w:lineRule="auto"/>
+        <w:rPr>
+          <w:rFonts w:ascii="Arial" w:eastAsia="Aptos" w:hAnsi="Arial" w:cs="Arial"/>
+        </w:rPr>
+      </w:pPr>
+    </w:p>
+    <w:p>
+      <w:pPr>
+        <w:spacing w:after="240" w:line="240" w:lineRule="auto"/>
+        <w:rPr>
+          <w:rFonts w:ascii="Arial" w:eastAsia="Aptos" w:hAnsi="Arial" w:cs="Arial"/>
+        </w:rPr>
+      </w:pPr>
+    </w:p>
+    <w:p>
+      <w:pPr>
+        <w:spacing w:after="240" w:line="240" w:lineRule="auto"/>
+        <w:rPr>
+          <w:rFonts w:ascii="Arial" w:eastAsia="Aptos" w:hAnsi="Arial" w:cs="Arial"/>
+        </w:rPr>
+      </w:pPr>
+    </w:p>
+    <w:p>
+      <w:pPr>
+        <w:spacing w:after="240" w:line="240" w:lineRule="auto"/>
+        <w:rPr>
+          <w:rFonts w:ascii="Arial" w:eastAsia="Aptos" w:hAnsi="Arial" w:cs="Arial"/>
+        </w:rPr>
+      </w:pPr>
+    </w:p>
+    <w:p>
+      <w:pPr>
+        <w:spacing w:after="240" w:line="240" w:lineRule="auto"/>
+        <w:rPr>
+          <w:rFonts w:ascii="Arial" w:eastAsia="Aptos" w:hAnsi="Arial" w:cs="Arial"/>
+        </w:rPr>
+      </w:pPr>
+    </w:p>
+    <w:p>
+      <w:pPr>
+        <w:spacing w:after="240" w:line="240" w:lineRule="auto"/>
+        <w:rPr>
+          <w:rFonts w:ascii="Arial" w:eastAsia="Aptos" w:hAnsi="Arial" w:cs="Arial"/>
+        </w:rPr>
+      </w:pPr>
+    </w:p>
+    <w:p>
+      <w:pPr>
+        <w:spacing w:after="240" w:line="240" w:lineRule="auto"/>
+        <w:rPr>
+          <w:rFonts w:ascii="Arial" w:eastAsia="Aptos" w:hAnsi="Arial" w:cs="Arial"/>
+        </w:rPr>
+      </w:pPr>
+    </w:p>
+    <w:p>
+      <w:pPr>
+        <w:pStyle w:val="Cmsor1"/>
+      </w:pPr>
+      <w:bookmarkStart w:id="14" w:name="_Toc220403113"/>
+      <w:r>
+        <w:lastRenderedPageBreak/>
         <w:t>1</w:t>
       </w:r>
       <w:r>
-        <w:rPr>
-          <w:rFonts w:eastAsia="Roboto"/>
-        </w:rPr>
+        <w:t>3</w:t>
+      </w:r>
+      <w:r>
         <w:t xml:space="preserve">. </w:t>
       </w:r>
       <w:proofErr w:type="spellStart"/>
       <w:r>
-        <w:rPr>
-          <w:rFonts w:eastAsia="Roboto"/>
-        </w:rPr>
-        <w:t>Mellékletek</w:t>
-      </w:r>
-      <w:bookmarkEnd w:id="10"/>
-      <w:proofErr w:type="spellEnd"/>
-      <w:r>
-        <w:rPr>
-          <w:rFonts w:eastAsia="Aptos"/>
-        </w:rPr>
-        <w:t xml:space="preserve">  </w:t>
-      </w:r>
-    </w:p>
-    <w:p>
-      <w:pPr>
-        <w:spacing w:after="0" w:line="240" w:lineRule="auto"/>
-        <w:rPr>
-          <w:rFonts w:ascii="Arial" w:eastAsia="Roboto" w:hAnsi="Arial" w:cs="Arial"/>
-          <w:color w:val="000000" w:themeColor="text1"/>
-        </w:rPr>
-      </w:pPr>
-      <w:r>
-        <w:rPr>
-          <w:rFonts w:ascii="Arial" w:eastAsia="Roboto" w:hAnsi="Arial" w:cs="Arial"/>
-          <w:color w:val="000000" w:themeColor="text1"/>
-        </w:rPr>
-        <w:t>●</w:t>
-      </w:r>
-      <w:r>
-        <w:rPr>
-          <w:rFonts w:ascii="Arial" w:eastAsia="Aptos" w:hAnsi="Arial" w:cs="Arial"/>
-        </w:rPr>
-        <w:t xml:space="preserve"> </w:t>
-      </w:r>
-      <w:r>
-        <w:rPr>
-          <w:rFonts w:ascii="Arial" w:eastAsia="Roboto" w:hAnsi="Arial" w:cs="Arial"/>
-          <w:color w:val="000000" w:themeColor="text1"/>
-        </w:rPr>
-        <w:t xml:space="preserve">Cisco Packet Tracer </w:t>
-      </w:r>
-      <w:proofErr w:type="spellStart"/>
-      <w:r>
-        <w:rPr>
-          <w:rFonts w:ascii="Arial" w:eastAsia="Roboto" w:hAnsi="Arial" w:cs="Arial"/>
-          <w:color w:val="000000" w:themeColor="text1"/>
-        </w:rPr>
-        <w:t>fájl</w:t>
-      </w:r>
-      <w:proofErr w:type="spellEnd"/>
-    </w:p>
-    <w:p>
-      <w:pPr>
-        <w:spacing w:after="0" w:line="240" w:lineRule="auto"/>
-        <w:rPr>
-          <w:rFonts w:ascii="Arial" w:eastAsia="Roboto" w:hAnsi="Arial" w:cs="Arial"/>
-          <w:color w:val="000000" w:themeColor="text1"/>
-        </w:rPr>
-      </w:pPr>
-      <w:r>
-        <w:rPr>
-          <w:rFonts w:ascii="Arial" w:eastAsia="Roboto" w:hAnsi="Arial" w:cs="Arial"/>
-          <w:color w:val="000000" w:themeColor="text1"/>
-        </w:rPr>
-        <w:t>●</w:t>
-      </w:r>
-      <w:r>
-        <w:rPr>
-          <w:rFonts w:ascii="Arial" w:eastAsia="Aptos" w:hAnsi="Arial" w:cs="Arial"/>
-        </w:rPr>
-        <w:t xml:space="preserve"> </w:t>
-      </w:r>
-      <w:proofErr w:type="spellStart"/>
-      <w:r>
-        <w:rPr>
-          <w:rFonts w:ascii="Arial" w:eastAsia="Roboto" w:hAnsi="Arial" w:cs="Arial"/>
-          <w:color w:val="000000" w:themeColor="text1"/>
-        </w:rPr>
-        <w:t>Hálózati</w:t>
-      </w:r>
-      <w:proofErr w:type="spellEnd"/>
-      <w:r>
-        <w:rPr>
-          <w:rFonts w:ascii="Arial" w:eastAsia="Roboto" w:hAnsi="Arial" w:cs="Arial"/>
-          <w:color w:val="000000" w:themeColor="text1"/>
-        </w:rPr>
-        <w:t xml:space="preserve"> </w:t>
-      </w:r>
-      <w:proofErr w:type="spellStart"/>
-      <w:r>
-        <w:rPr>
-          <w:rFonts w:ascii="Arial" w:eastAsia="Roboto" w:hAnsi="Arial" w:cs="Arial"/>
-          <w:color w:val="000000" w:themeColor="text1"/>
-        </w:rPr>
-        <w:t>topológia</w:t>
-      </w:r>
-      <w:proofErr w:type="spellEnd"/>
-      <w:r>
-        <w:rPr>
-          <w:rFonts w:ascii="Arial" w:eastAsia="Roboto" w:hAnsi="Arial" w:cs="Arial"/>
-          <w:color w:val="000000" w:themeColor="text1"/>
-        </w:rPr>
-        <w:t xml:space="preserve"> </w:t>
-      </w:r>
-      <w:proofErr w:type="spellStart"/>
-      <w:r>
-        <w:rPr>
-          <w:rFonts w:ascii="Arial" w:eastAsia="Roboto" w:hAnsi="Arial" w:cs="Arial"/>
-          <w:color w:val="000000" w:themeColor="text1"/>
-        </w:rPr>
-        <w:t>ábra</w:t>
-      </w:r>
-      <w:proofErr w:type="spellEnd"/>
-    </w:p>
-    <w:p>
-      <w:pPr>
-        <w:spacing w:after="0" w:line="240" w:lineRule="auto"/>
-        <w:rPr>
-          <w:rFonts w:ascii="Arial" w:eastAsia="Roboto" w:hAnsi="Arial" w:cs="Arial"/>
-          <w:color w:val="000000" w:themeColor="text1"/>
-        </w:rPr>
-      </w:pPr>
-      <w:r>
-        <w:rPr>
-          <w:rFonts w:ascii="Arial" w:eastAsia="Roboto" w:hAnsi="Arial" w:cs="Arial"/>
-          <w:color w:val="000000" w:themeColor="text1"/>
-        </w:rPr>
-        <w:t>●</w:t>
-      </w:r>
-      <w:r>
-        <w:rPr>
-          <w:rFonts w:ascii="Arial" w:eastAsia="Aptos" w:hAnsi="Arial" w:cs="Arial"/>
-        </w:rPr>
-        <w:t xml:space="preserve"> </w:t>
-      </w:r>
-      <w:proofErr w:type="spellStart"/>
-      <w:r>
-        <w:rPr>
-          <w:rFonts w:ascii="Arial" w:eastAsia="Roboto" w:hAnsi="Arial" w:cs="Arial"/>
-          <w:color w:val="000000" w:themeColor="text1"/>
-        </w:rPr>
-        <w:t>Webes</w:t>
-      </w:r>
-      <w:proofErr w:type="spellEnd"/>
-      <w:r>
-        <w:rPr>
-          <w:rFonts w:ascii="Arial" w:eastAsia="Roboto" w:hAnsi="Arial" w:cs="Arial"/>
-          <w:color w:val="000000" w:themeColor="text1"/>
-        </w:rPr>
-        <w:t xml:space="preserve"> </w:t>
-      </w:r>
-      <w:proofErr w:type="spellStart"/>
-      <w:r>
-        <w:rPr>
-          <w:rFonts w:ascii="Arial" w:eastAsia="Roboto" w:hAnsi="Arial" w:cs="Arial"/>
-          <w:color w:val="000000" w:themeColor="text1"/>
-        </w:rPr>
-        <w:t>felület</w:t>
-      </w:r>
-      <w:proofErr w:type="spellEnd"/>
-    </w:p>
-    <w:p>
-      <w:pPr>
-        <w:spacing w:after="0" w:line="240" w:lineRule="auto"/>
-        <w:rPr>
-          <w:rFonts w:ascii="Arial" w:eastAsia="Roboto" w:hAnsi="Arial" w:cs="Arial"/>
-          <w:color w:val="000000" w:themeColor="text1"/>
-        </w:rPr>
-      </w:pPr>
-      <w:r>
-        <w:rPr>
-          <w:rFonts w:ascii="Arial" w:eastAsia="Roboto" w:hAnsi="Arial" w:cs="Arial"/>
-          <w:color w:val="000000" w:themeColor="text1"/>
-        </w:rPr>
-        <w:t>●</w:t>
-      </w:r>
-      <w:r>
-        <w:rPr>
-          <w:rFonts w:ascii="Arial" w:eastAsia="Aptos" w:hAnsi="Arial" w:cs="Arial"/>
-        </w:rPr>
-        <w:t xml:space="preserve"> </w:t>
-      </w:r>
-      <w:proofErr w:type="spellStart"/>
-      <w:r>
-        <w:rPr>
-          <w:rFonts w:ascii="Arial" w:eastAsia="Roboto" w:hAnsi="Arial" w:cs="Arial"/>
-          <w:color w:val="000000" w:themeColor="text1"/>
-        </w:rPr>
-        <w:t>Állatkert</w:t>
-      </w:r>
-      <w:proofErr w:type="spellEnd"/>
-      <w:r>
-        <w:rPr>
-          <w:rFonts w:ascii="Arial" w:eastAsia="Roboto" w:hAnsi="Arial" w:cs="Arial"/>
-          <w:color w:val="000000" w:themeColor="text1"/>
-        </w:rPr>
-        <w:t xml:space="preserve"> </w:t>
-      </w:r>
-      <w:proofErr w:type="spellStart"/>
-      <w:r>
-        <w:rPr>
-          <w:rFonts w:ascii="Arial" w:eastAsia="Roboto" w:hAnsi="Arial" w:cs="Arial"/>
-          <w:color w:val="000000" w:themeColor="text1"/>
-        </w:rPr>
-        <w:t>dokumentáció</w:t>
-      </w:r>
+        <w:t>Tesztelés</w:t>
+      </w:r>
+      <w:bookmarkEnd w:id="14"/>
       <w:proofErr w:type="spellEnd"/>
     </w:p>
     <w:p>
@@ -13567,117 +13662,6 @@
     </w:p>
     <w:p>
       <w:pPr>
-        <w:spacing w:after="240" w:line="240" w:lineRule="auto"/>
-        <w:rPr>
-          <w:rFonts w:ascii="Arial" w:eastAsia="Aptos" w:hAnsi="Arial" w:cs="Arial"/>
-        </w:rPr>
-      </w:pPr>
-    </w:p>
-    <w:p>
-      <w:pPr>
-        <w:spacing w:after="240" w:line="240" w:lineRule="auto"/>
-        <w:rPr>
-          <w:rFonts w:ascii="Arial" w:eastAsia="Aptos" w:hAnsi="Arial" w:cs="Arial"/>
-        </w:rPr>
-      </w:pPr>
-    </w:p>
-    <w:p>
-      <w:pPr>
-        <w:spacing w:after="240" w:line="240" w:lineRule="auto"/>
-        <w:rPr>
-          <w:rFonts w:ascii="Arial" w:eastAsia="Aptos" w:hAnsi="Arial" w:cs="Arial"/>
-        </w:rPr>
-      </w:pPr>
-    </w:p>
-    <w:p>
-      <w:pPr>
-        <w:spacing w:after="240" w:line="240" w:lineRule="auto"/>
-        <w:rPr>
-          <w:rFonts w:ascii="Arial" w:eastAsia="Aptos" w:hAnsi="Arial" w:cs="Arial"/>
-        </w:rPr>
-      </w:pPr>
-    </w:p>
-    <w:p>
-      <w:pPr>
-        <w:spacing w:after="240" w:line="240" w:lineRule="auto"/>
-        <w:rPr>
-          <w:rFonts w:ascii="Arial" w:eastAsia="Aptos" w:hAnsi="Arial" w:cs="Arial"/>
-        </w:rPr>
-      </w:pPr>
-    </w:p>
-    <w:p>
-      <w:pPr>
-        <w:spacing w:after="240" w:line="240" w:lineRule="auto"/>
-        <w:rPr>
-          <w:rFonts w:ascii="Arial" w:eastAsia="Aptos" w:hAnsi="Arial" w:cs="Arial"/>
-        </w:rPr>
-      </w:pPr>
-    </w:p>
-    <w:p>
-      <w:pPr>
-        <w:spacing w:after="240" w:line="240" w:lineRule="auto"/>
-        <w:rPr>
-          <w:rFonts w:ascii="Arial" w:eastAsia="Aptos" w:hAnsi="Arial" w:cs="Arial"/>
-        </w:rPr>
-      </w:pPr>
-    </w:p>
-    <w:p>
-      <w:pPr>
-        <w:spacing w:after="240" w:line="240" w:lineRule="auto"/>
-        <w:rPr>
-          <w:rFonts w:ascii="Arial" w:eastAsia="Aptos" w:hAnsi="Arial" w:cs="Arial"/>
-        </w:rPr>
-      </w:pPr>
-    </w:p>
-    <w:p>
-      <w:pPr>
-        <w:spacing w:after="240" w:line="240" w:lineRule="auto"/>
-        <w:rPr>
-          <w:rFonts w:ascii="Arial" w:eastAsia="Aptos" w:hAnsi="Arial" w:cs="Arial"/>
-        </w:rPr>
-      </w:pPr>
-    </w:p>
-    <w:p>
-      <w:pPr>
-        <w:spacing w:after="240" w:line="240" w:lineRule="auto"/>
-        <w:rPr>
-          <w:rFonts w:ascii="Arial" w:eastAsia="Aptos" w:hAnsi="Arial" w:cs="Arial"/>
-        </w:rPr>
-      </w:pPr>
-    </w:p>
-    <w:p>
-      <w:pPr>
-        <w:pStyle w:val="Cmsor1"/>
-        <w:rPr>
-          <w:rFonts w:eastAsia="Aptos"/>
-        </w:rPr>
-      </w:pPr>
-      <w:r>
-        <w:rPr>
-          <w:rFonts w:eastAsia="Aptos"/>
-        </w:rPr>
-        <w:lastRenderedPageBreak/>
-        <w:t xml:space="preserve">12. </w:t>
-      </w:r>
-      <w:proofErr w:type="spellStart"/>
-      <w:r>
-        <w:rPr>
-          <w:rFonts w:eastAsia="Aptos"/>
-        </w:rPr>
-        <w:t>Tesztelés</w:t>
-      </w:r>
-      <w:proofErr w:type="spellEnd"/>
-    </w:p>
-    <w:p>
-      <w:pPr>
-        <w:spacing w:after="240" w:line="240" w:lineRule="auto"/>
-        <w:rPr>
-          <w:rFonts w:ascii="Arial" w:eastAsia="Aptos" w:hAnsi="Arial" w:cs="Arial"/>
-        </w:rPr>
-      </w:pPr>
-    </w:p>
-    <w:p>
-      <w:pPr>
         <w:spacing w:line="240" w:lineRule="auto"/>
         <w:rPr>
           <w:rFonts w:ascii="Arial" w:hAnsi="Arial" w:cs="Arial"/>
@@ -13686,6 +13670,7 @@
       <w:r>
         <w:rPr>
           <w:rFonts w:ascii="Arial" w:hAnsi="Arial" w:cs="Arial"/>
+          <w:noProof/>
         </w:rPr>
         <w:drawing>
           <wp:inline distT="0" distB="0" distL="0" distR="0" wp14:anchorId="1226E7B4" wp14:editId="34828CC8">
@@ -15417,7 +15402,7 @@
 </file>
 
 <file path=customXml/itemProps1.xml><?xml version="1.0" encoding="utf-8"?>
-<ds:datastoreItem xmlns:ds="http://schemas.openxmlformats.org/officeDocument/2006/customXml" ds:itemID="{31208BD2-3E90-4539-B5AE-581DCB36335C}">
+<ds:datastoreItem xmlns:ds="http://schemas.openxmlformats.org/officeDocument/2006/customXml" ds:itemID="{CB156C32-1480-40A5-B838-36A68A9EA485}">
   <ds:schemaRefs>
     <ds:schemaRef ds:uri="http://schemas.openxmlformats.org/officeDocument/2006/bibliography"/>
   </ds:schemaRefs>
